--- a/Compiler/src/Edicion/Estructuras.docx
+++ b/Compiler/src/Edicion/Estructuras.docx
@@ -57,14 +57,7 @@
           <w:sz w:val="24"/>
           <w:szCs w:val="24"/>
         </w:rPr>
-        <w:t xml:space="preserve"> son concatenaciones de los componentes léxicos que siguen un patrón dicha estructura, por ende las estructuras de este compilador que se pueden generar son las que están en l</w:t>
-      </w:r>
-      <w:r>
-        <w:rPr>
-          <w:sz w:val="24"/>
-          <w:szCs w:val="24"/>
-        </w:rPr>
-        <w:t>a siguiente tabla:</w:t>
+        <w:t xml:space="preserve"> son concatenaciones de los componentes léxicos que siguen un patrón dicha estructura, por ende las estructuras de este compilador que se pueden generar son las que están en la siguiente tabla:</w:t>
       </w:r>
     </w:p>
     <w:p>
@@ -850,13 +843,7 @@
                 <w:b/>
               </w:rPr>
               <w:lastRenderedPageBreak/>
-              <w:t xml:space="preserve">Estructura </w:t>
-            </w:r>
-            <w:r>
-              <w:rPr>
-                <w:b/>
-              </w:rPr>
-              <w:t>de Método de impresora a LCD (MIL)</w:t>
+              <w:t>Estructura de Método de impresora a LCD (MIL)</w:t>
             </w:r>
           </w:p>
         </w:tc>
@@ -1003,7 +990,42 @@
               <w:spacing w:line="240" w:lineRule="auto"/>
             </w:pPr>
             <w:r>
-              <w:t>(Identificador) (Operador asignación) (Identificador) (Operador aritmético) (Identificador) (Fin de línea)</w:t>
+              <w:t>(Método “</w:t>
+            </w:r>
+            <w:proofErr w:type="spellStart"/>
+            <w:r>
+              <w:t>operation</w:t>
+            </w:r>
+            <w:proofErr w:type="spellEnd"/>
+            <w:r>
+              <w:t xml:space="preserve">”) </w:t>
+            </w:r>
+            <w:r>
+              <w:t>(Identificador) (Operador asignación) (Identificador</w:t>
+            </w:r>
+            <w:r>
+              <w:t xml:space="preserve"> | </w:t>
+            </w:r>
+            <w:r>
+              <w:rPr>
+                <w:b/>
+              </w:rPr>
+              <w:t>VALORES</w:t>
+            </w:r>
+            <w:r>
+              <w:t>) (Operador aritmético) (Identificador</w:t>
+            </w:r>
+            <w:r>
+              <w:t xml:space="preserve"> | </w:t>
+            </w:r>
+            <w:r>
+              <w:rPr>
+                <w:b/>
+              </w:rPr>
+              <w:t>VALORES</w:t>
+            </w:r>
+            <w:r>
+              <w:t>) (Fin de línea)</w:t>
             </w:r>
           </w:p>
         </w:tc>
@@ -1027,10 +1049,18 @@
             <w:proofErr w:type="spellStart"/>
             <w:proofErr w:type="gramStart"/>
             <w:r>
+              <w:t>operation</w:t>
+            </w:r>
+            <w:proofErr w:type="spellEnd"/>
+            <w:proofErr w:type="gramEnd"/>
+            <w:r>
+              <w:t xml:space="preserve"> </w:t>
+            </w:r>
+            <w:proofErr w:type="spellStart"/>
+            <w:r>
               <w:t>result</w:t>
             </w:r>
             <w:proofErr w:type="spellEnd"/>
-            <w:proofErr w:type="gramEnd"/>
             <w:r>
               <w:t xml:space="preserve"> = a + b!</w:t>
             </w:r>
@@ -1300,10 +1330,7 @@
             </w:r>
             <w:proofErr w:type="spellEnd"/>
             <w:r>
-              <w:t>”) (Tipo dato) (Identificador) (Signo agrupación “(” ) (Tipo dato) (Identificador) ((Signos puntuación “,”) (Tipo dato) (Iden</w:t>
-            </w:r>
-            <w:r>
-              <w:t>tificador))* (Signo agrupación “)” ) (Signo agrupación “{” ) (</w:t>
+              <w:t>”) (Tipo dato) (Identificador) (Signo agrupación “(” ) (Tipo dato) (Identificador) ((Signos puntuación “,”) (Tipo dato) (Identificador))* (Signo agrupación “)” ) (Signo agrupación “{” ) (</w:t>
             </w:r>
             <w:r>
               <w:rPr>
@@ -1393,10 +1420,18 @@
             <w:proofErr w:type="spellStart"/>
             <w:proofErr w:type="gramStart"/>
             <w:r>
+              <w:t>operation</w:t>
+            </w:r>
+            <w:proofErr w:type="spellEnd"/>
+            <w:proofErr w:type="gramEnd"/>
+            <w:r>
+              <w:t xml:space="preserve"> </w:t>
+            </w:r>
+            <w:proofErr w:type="spellStart"/>
+            <w:r>
               <w:t>result</w:t>
             </w:r>
             <w:proofErr w:type="spellEnd"/>
-            <w:proofErr w:type="gramEnd"/>
             <w:r>
               <w:t xml:space="preserve"> = a + b!</w:t>
             </w:r>
@@ -1499,6 +1534,17 @@
               <w:spacing w:line="240" w:lineRule="auto"/>
             </w:pPr>
             <w:r>
+              <w:t>(Método “</w:t>
+            </w:r>
+            <w:proofErr w:type="spellStart"/>
+            <w:r>
+              <w:t>call</w:t>
+            </w:r>
+            <w:proofErr w:type="spellEnd"/>
+            <w:r>
+              <w:t xml:space="preserve">”) </w:t>
+            </w:r>
+            <w:r>
               <w:t>(Identificador) (Signo agrupación “(” ) (</w:t>
             </w:r>
             <w:r>
@@ -1541,15 +1587,20 @@
             <w:proofErr w:type="spellStart"/>
             <w:proofErr w:type="gramStart"/>
             <w:r>
+              <w:t>call</w:t>
+            </w:r>
+            <w:proofErr w:type="spellEnd"/>
+            <w:proofErr w:type="gramEnd"/>
+            <w:r>
+              <w:t xml:space="preserve"> </w:t>
+            </w:r>
+            <w:proofErr w:type="spellStart"/>
+            <w:r>
               <w:t>moverMotor</w:t>
             </w:r>
             <w:proofErr w:type="spellEnd"/>
             <w:r>
-              <w:t>(</w:t>
-            </w:r>
-            <w:proofErr w:type="gramEnd"/>
-            <w:r>
-              <w:t>5)!</w:t>
+              <w:t>(5)!</w:t>
             </w:r>
           </w:p>
         </w:tc>
@@ -1605,6 +1656,17 @@
               <w:spacing w:line="240" w:lineRule="auto"/>
             </w:pPr>
             <w:r>
+              <w:t>(Método “</w:t>
+            </w:r>
+            <w:proofErr w:type="spellStart"/>
+            <w:r>
+              <w:t>call</w:t>
+            </w:r>
+            <w:proofErr w:type="spellEnd"/>
+            <w:r>
+              <w:t xml:space="preserve">”) </w:t>
+            </w:r>
+            <w:r>
               <w:t>(Identificador) (Signo agrupación “(” )  (Signo agrupación “)” ) (Fin de línea)</w:t>
             </w:r>
           </w:p>
@@ -1629,10 +1691,18 @@
             <w:proofErr w:type="spellStart"/>
             <w:proofErr w:type="gramStart"/>
             <w:r>
+              <w:t>call</w:t>
+            </w:r>
+            <w:proofErr w:type="spellEnd"/>
+            <w:proofErr w:type="gramEnd"/>
+            <w:r>
+              <w:t xml:space="preserve"> </w:t>
+            </w:r>
+            <w:proofErr w:type="spellStart"/>
+            <w:r>
               <w:t>moverMotor</w:t>
             </w:r>
             <w:proofErr w:type="spellEnd"/>
-            <w:proofErr w:type="gramEnd"/>
             <w:r>
               <w:t>()!</w:t>
             </w:r>
@@ -1778,14 +1848,19 @@
             <w:proofErr w:type="spellStart"/>
             <w:proofErr w:type="gramStart"/>
             <w:r>
-              <w:t>moverM</w:t>
-            </w:r>
-            <w:r>
-              <w:t>otor</w:t>
+              <w:t>call</w:t>
             </w:r>
             <w:proofErr w:type="spellEnd"/>
             <w:proofErr w:type="gramEnd"/>
             <w:r>
+              <w:t xml:space="preserve"> </w:t>
+            </w:r>
+            <w:proofErr w:type="spellStart"/>
+            <w:r>
+              <w:t>moverMotor</w:t>
+            </w:r>
+            <w:proofErr w:type="spellEnd"/>
+            <w:r>
               <w:t xml:space="preserve">()! </w:t>
             </w:r>
           </w:p>
@@ -1800,34 +1875,48 @@
             <w:proofErr w:type="spellStart"/>
             <w:proofErr w:type="gramStart"/>
             <w:r>
+              <w:t>call</w:t>
+            </w:r>
+            <w:proofErr w:type="spellEnd"/>
+            <w:proofErr w:type="gramEnd"/>
+            <w:r>
+              <w:t xml:space="preserve"> </w:t>
+            </w:r>
+            <w:proofErr w:type="spellStart"/>
+            <w:r>
               <w:t>detenerMotor</w:t>
             </w:r>
             <w:proofErr w:type="spellEnd"/>
+            <w:r>
+              <w:t xml:space="preserve">()! </w:t>
+            </w:r>
+          </w:p>
+          <w:p>
+            <w:pPr>
+              <w:widowControl w:val="0"/>
+              <w:spacing w:line="240" w:lineRule="auto"/>
+            </w:pPr>
+            <w:r>
+              <w:lastRenderedPageBreak/>
+              <w:t xml:space="preserve">   </w:t>
+            </w:r>
+            <w:proofErr w:type="spellStart"/>
+            <w:proofErr w:type="gramStart"/>
+            <w:r>
+              <w:t>call</w:t>
+            </w:r>
+            <w:proofErr w:type="spellEnd"/>
             <w:proofErr w:type="gramEnd"/>
             <w:r>
-              <w:t xml:space="preserve">()! </w:t>
-            </w:r>
-          </w:p>
-          <w:p>
-            <w:pPr>
-              <w:widowControl w:val="0"/>
-              <w:spacing w:line="240" w:lineRule="auto"/>
-            </w:pPr>
-            <w:r>
-              <w:t xml:space="preserve">   </w:t>
-            </w:r>
-            <w:proofErr w:type="spellStart"/>
-            <w:proofErr w:type="gramStart"/>
+              <w:t xml:space="preserve"> </w:t>
+            </w:r>
+            <w:proofErr w:type="spellStart"/>
             <w:r>
               <w:t>escribirLCD</w:t>
             </w:r>
             <w:proofErr w:type="spellEnd"/>
             <w:r>
-              <w:t>(</w:t>
-            </w:r>
-            <w:proofErr w:type="gramEnd"/>
-            <w:r>
-              <w:t xml:space="preserve">5)! </w:t>
+              <w:t xml:space="preserve">(5)! </w:t>
             </w:r>
           </w:p>
           <w:p>
@@ -1908,6 +1997,17 @@
               <w:spacing w:line="240" w:lineRule="auto"/>
             </w:pPr>
             <w:r>
+              <w:t>(Método “</w:t>
+            </w:r>
+            <w:proofErr w:type="spellStart"/>
+            <w:r>
+              <w:t>call</w:t>
+            </w:r>
+            <w:proofErr w:type="spellEnd"/>
+            <w:r>
+              <w:t xml:space="preserve">”) </w:t>
+            </w:r>
+            <w:r>
               <w:t>(Identificador) (Operador asignación) (Identificador) (Signo puntuación “.</w:t>
             </w:r>
             <w:proofErr w:type="gramStart"/>
@@ -1937,16 +2037,18 @@
               <w:widowControl w:val="0"/>
               <w:spacing w:line="240" w:lineRule="auto"/>
             </w:pPr>
-            <w:r>
-              <w:t xml:space="preserve">Distancia = </w:t>
-            </w:r>
+            <w:proofErr w:type="spellStart"/>
             <w:proofErr w:type="gramStart"/>
             <w:r>
-              <w:t>puerto1.distance(</w:t>
-            </w:r>
+              <w:t>call</w:t>
+            </w:r>
+            <w:proofErr w:type="spellEnd"/>
             <w:proofErr w:type="gramEnd"/>
             <w:r>
-              <w:t>)!</w:t>
+              <w:t xml:space="preserve"> </w:t>
+            </w:r>
+            <w:r>
+              <w:t>Distancia = puerto1.distance()!</w:t>
             </w:r>
           </w:p>
         </w:tc>
@@ -2020,7 +2122,12 @@
               <w:spacing w:line="240" w:lineRule="auto"/>
             </w:pPr>
             <w:r>
-              <w:t>(Método sensor “</w:t>
+              <w:t>(Método</w:t>
+            </w:r>
+            <w:bookmarkStart w:id="0" w:name="_GoBack"/>
+            <w:bookmarkEnd w:id="0"/>
+            <w:r>
+              <w:t xml:space="preserve"> “</w:t>
             </w:r>
             <w:proofErr w:type="spellStart"/>
             <w:r>
@@ -2028,13 +2135,7 @@
             </w:r>
             <w:proofErr w:type="spellEnd"/>
             <w:r>
-              <w:t xml:space="preserve">”) </w:t>
-            </w:r>
-            <w:r>
-              <w:t>(Signo agrupación “(” )</w:t>
-            </w:r>
-            <w:r>
-              <w:t xml:space="preserve"> ((Identificador) | (</w:t>
+              <w:t>”) (Signo agrupación “(” ) ((Identificador) | (</w:t>
             </w:r>
             <w:r>
               <w:rPr>
@@ -2043,13 +2144,7 @@
               <w:t>VALORES</w:t>
             </w:r>
             <w:r>
-              <w:t>)) (Signo agrupación “)</w:t>
-            </w:r>
-            <w:r>
-              <w:t>” )</w:t>
-            </w:r>
-            <w:r>
-              <w:t xml:space="preserve"> (Fin de línea)</w:t>
+              <w:t>)) (Signo agrupación “)” ) (Fin de línea)</w:t>
             </w:r>
           </w:p>
         </w:tc>
@@ -2319,10 +2414,18 @@
             <w:proofErr w:type="spellStart"/>
             <w:proofErr w:type="gramStart"/>
             <w:r>
+              <w:t>call</w:t>
+            </w:r>
+            <w:proofErr w:type="spellEnd"/>
+            <w:proofErr w:type="gramEnd"/>
+            <w:r>
+              <w:t xml:space="preserve"> </w:t>
+            </w:r>
+            <w:proofErr w:type="spellStart"/>
+            <w:r>
               <w:t>moverMotor</w:t>
             </w:r>
             <w:proofErr w:type="spellEnd"/>
-            <w:proofErr w:type="gramEnd"/>
             <w:r>
               <w:t>()!</w:t>
             </w:r>
@@ -2584,10 +2687,18 @@
             <w:proofErr w:type="spellStart"/>
             <w:proofErr w:type="gramStart"/>
             <w:r>
+              <w:t>call</w:t>
+            </w:r>
+            <w:proofErr w:type="spellEnd"/>
+            <w:proofErr w:type="gramEnd"/>
+            <w:r>
+              <w:t xml:space="preserve"> </w:t>
+            </w:r>
+            <w:proofErr w:type="spellStart"/>
+            <w:r>
               <w:t>moverMotor</w:t>
             </w:r>
             <w:proofErr w:type="spellEnd"/>
-            <w:proofErr w:type="gramEnd"/>
             <w:r>
               <w:t>()!</w:t>
             </w:r>
@@ -2688,10 +2799,7 @@
               <w:t>VALORES</w:t>
             </w:r>
             <w:r>
-              <w:t xml:space="preserve">)) (Signo agrupación “)” ) (Signo agrupación “{” ) </w:t>
-            </w:r>
-            <w:r>
-              <w:t>((</w:t>
+              <w:t>)) (Signo agrupación “)” ) (Signo agrupación “{” ) ((</w:t>
             </w:r>
             <w:r>
               <w:rPr>
@@ -2837,10 +2945,18 @@
             <w:proofErr w:type="spellStart"/>
             <w:proofErr w:type="gramStart"/>
             <w:r>
+              <w:t>call</w:t>
+            </w:r>
+            <w:proofErr w:type="spellEnd"/>
+            <w:proofErr w:type="gramEnd"/>
+            <w:r>
+              <w:t xml:space="preserve"> </w:t>
+            </w:r>
+            <w:proofErr w:type="spellStart"/>
+            <w:r>
               <w:t>moverMotor</w:t>
             </w:r>
             <w:proofErr w:type="spellEnd"/>
-            <w:proofErr w:type="gramEnd"/>
             <w:r>
               <w:t>()!</w:t>
             </w:r>
@@ -2924,6 +3040,7 @@
               <w:spacing w:line="240" w:lineRule="auto"/>
             </w:pPr>
             <w:r>
+              <w:lastRenderedPageBreak/>
               <w:t>(Estructura control “</w:t>
             </w:r>
             <w:proofErr w:type="spellStart"/>
@@ -2941,11 +3058,7 @@
               <w:t>VALORES</w:t>
             </w:r>
             <w:r>
-              <w:t xml:space="preserve">)) ((Operador relacional) | (Operador </w:t>
-            </w:r>
-            <w:r>
-              <w:lastRenderedPageBreak/>
-              <w:t>asignación)) ((Identificador) | (</w:t>
+              <w:t>)) ((Operador relacional) | (Operador asignación)) ((Identificador) | (</w:t>
             </w:r>
             <w:r>
               <w:rPr>
@@ -3195,7 +3308,6 @@
             </w:pPr>
             <w:proofErr w:type="spellStart"/>
             <w:r>
-              <w:lastRenderedPageBreak/>
               <w:t>if</w:t>
             </w:r>
             <w:proofErr w:type="spellEnd"/>
@@ -3214,47 +3326,62 @@
             <w:proofErr w:type="spellStart"/>
             <w:proofErr w:type="gramStart"/>
             <w:r>
+              <w:t>call</w:t>
+            </w:r>
+            <w:proofErr w:type="spellEnd"/>
+            <w:proofErr w:type="gramEnd"/>
+            <w:r>
+              <w:t xml:space="preserve"> </w:t>
+            </w:r>
+            <w:proofErr w:type="spellStart"/>
+            <w:r>
               <w:t>moverMotor</w:t>
             </w:r>
             <w:proofErr w:type="spellEnd"/>
+            <w:r>
+              <w:t>()!</w:t>
+            </w:r>
+          </w:p>
+          <w:p>
+            <w:pPr>
+              <w:widowControl w:val="0"/>
+              <w:spacing w:line="240" w:lineRule="auto"/>
+            </w:pPr>
+            <w:r>
+              <w:t>}</w:t>
+            </w:r>
+            <w:proofErr w:type="spellStart"/>
+            <w:r>
+              <w:t>else</w:t>
+            </w:r>
+            <w:proofErr w:type="spellEnd"/>
+            <w:r>
+              <w:t xml:space="preserve">{ </w:t>
+            </w:r>
+          </w:p>
+          <w:p>
+            <w:pPr>
+              <w:widowControl w:val="0"/>
+              <w:spacing w:line="240" w:lineRule="auto"/>
+            </w:pPr>
+            <w:r>
+              <w:t xml:space="preserve">    </w:t>
+            </w:r>
+            <w:proofErr w:type="spellStart"/>
+            <w:proofErr w:type="gramStart"/>
+            <w:r>
+              <w:t>call</w:t>
+            </w:r>
+            <w:proofErr w:type="spellEnd"/>
             <w:proofErr w:type="gramEnd"/>
             <w:r>
-              <w:t>()!</w:t>
-            </w:r>
-          </w:p>
-          <w:p>
-            <w:pPr>
-              <w:widowControl w:val="0"/>
-              <w:spacing w:line="240" w:lineRule="auto"/>
-            </w:pPr>
-            <w:r>
-              <w:t>}</w:t>
-            </w:r>
-            <w:proofErr w:type="spellStart"/>
-            <w:r>
-              <w:t>else</w:t>
-            </w:r>
-            <w:proofErr w:type="spellEnd"/>
-            <w:r>
-              <w:t xml:space="preserve">{ </w:t>
-            </w:r>
-          </w:p>
-          <w:p>
-            <w:pPr>
-              <w:widowControl w:val="0"/>
-              <w:spacing w:line="240" w:lineRule="auto"/>
-            </w:pPr>
-            <w:r>
-              <w:lastRenderedPageBreak/>
-              <w:t xml:space="preserve">    </w:t>
-            </w:r>
-            <w:proofErr w:type="spellStart"/>
-            <w:proofErr w:type="gramStart"/>
+              <w:t xml:space="preserve"> </w:t>
+            </w:r>
+            <w:proofErr w:type="spellStart"/>
             <w:r>
               <w:t>detenerMotor</w:t>
             </w:r>
             <w:proofErr w:type="spellEnd"/>
-            <w:proofErr w:type="gramEnd"/>
             <w:r>
               <w:t xml:space="preserve">()!  </w:t>
             </w:r>
@@ -3298,7 +3425,6 @@
               <w:rPr>
                 <w:b/>
               </w:rPr>
-              <w:lastRenderedPageBreak/>
               <w:t xml:space="preserve">Estructura de control </w:t>
             </w:r>
             <w:proofErr w:type="spellStart"/>
@@ -3313,15 +3439,7 @@
               <w:rPr>
                 <w:b/>
               </w:rPr>
-              <w:t xml:space="preserve"> Lógico co</w:t>
-            </w:r>
-            <w:bookmarkStart w:id="0" w:name="_GoBack"/>
-            <w:bookmarkEnd w:id="0"/>
-            <w:r>
-              <w:rPr>
-                <w:b/>
-              </w:rPr>
-              <w:t>n dos valores (EL2V)</w:t>
+              <w:t xml:space="preserve"> Lógico con dos valores (EL2V)</w:t>
             </w:r>
           </w:p>
         </w:tc>
@@ -3632,46 +3750,62 @@
             <w:proofErr w:type="spellStart"/>
             <w:proofErr w:type="gramStart"/>
             <w:r>
+              <w:t>call</w:t>
+            </w:r>
+            <w:proofErr w:type="spellEnd"/>
+            <w:proofErr w:type="gramEnd"/>
+            <w:r>
+              <w:t xml:space="preserve"> </w:t>
+            </w:r>
+            <w:proofErr w:type="spellStart"/>
+            <w:r>
               <w:t>moverMotor</w:t>
             </w:r>
             <w:proofErr w:type="spellEnd"/>
+            <w:r>
+              <w:t>()!</w:t>
+            </w:r>
+          </w:p>
+          <w:p>
+            <w:pPr>
+              <w:widowControl w:val="0"/>
+              <w:spacing w:line="240" w:lineRule="auto"/>
+            </w:pPr>
+            <w:r>
+              <w:t>}</w:t>
+            </w:r>
+            <w:proofErr w:type="spellStart"/>
+            <w:r>
+              <w:t>else</w:t>
+            </w:r>
+            <w:proofErr w:type="spellEnd"/>
+            <w:r>
+              <w:t xml:space="preserve">{ </w:t>
+            </w:r>
+          </w:p>
+          <w:p>
+            <w:pPr>
+              <w:widowControl w:val="0"/>
+              <w:spacing w:line="240" w:lineRule="auto"/>
+            </w:pPr>
+            <w:r>
+              <w:t xml:space="preserve">    </w:t>
+            </w:r>
+            <w:proofErr w:type="spellStart"/>
+            <w:proofErr w:type="gramStart"/>
+            <w:r>
+              <w:t>call</w:t>
+            </w:r>
+            <w:proofErr w:type="spellEnd"/>
             <w:proofErr w:type="gramEnd"/>
             <w:r>
-              <w:t>()!</w:t>
-            </w:r>
-          </w:p>
-          <w:p>
-            <w:pPr>
-              <w:widowControl w:val="0"/>
-              <w:spacing w:line="240" w:lineRule="auto"/>
-            </w:pPr>
-            <w:r>
-              <w:t>}</w:t>
-            </w:r>
-            <w:proofErr w:type="spellStart"/>
-            <w:r>
-              <w:t>else</w:t>
-            </w:r>
-            <w:proofErr w:type="spellEnd"/>
-            <w:r>
-              <w:t xml:space="preserve">{ </w:t>
-            </w:r>
-          </w:p>
-          <w:p>
-            <w:pPr>
-              <w:widowControl w:val="0"/>
-              <w:spacing w:line="240" w:lineRule="auto"/>
-            </w:pPr>
-            <w:r>
-              <w:t xml:space="preserve">    </w:t>
-            </w:r>
-            <w:proofErr w:type="spellStart"/>
-            <w:proofErr w:type="gramStart"/>
+              <w:t xml:space="preserve"> </w:t>
+            </w:r>
+            <w:proofErr w:type="spellStart"/>
             <w:r>
               <w:t>detenerMotor</w:t>
             </w:r>
             <w:proofErr w:type="spellEnd"/>
-            <w:proofErr w:type="gramEnd"/>
             <w:r>
               <w:t xml:space="preserve">()!  </w:t>
             </w:r>
@@ -4016,46 +4150,62 @@
             <w:proofErr w:type="spellStart"/>
             <w:proofErr w:type="gramStart"/>
             <w:r>
+              <w:t>call</w:t>
+            </w:r>
+            <w:proofErr w:type="spellEnd"/>
+            <w:proofErr w:type="gramEnd"/>
+            <w:r>
+              <w:t xml:space="preserve"> </w:t>
+            </w:r>
+            <w:proofErr w:type="spellStart"/>
+            <w:r>
               <w:t>moverMotor</w:t>
             </w:r>
             <w:proofErr w:type="spellEnd"/>
+            <w:r>
+              <w:t>()!</w:t>
+            </w:r>
+          </w:p>
+          <w:p>
+            <w:pPr>
+              <w:widowControl w:val="0"/>
+              <w:spacing w:line="240" w:lineRule="auto"/>
+            </w:pPr>
+            <w:r>
+              <w:t>}</w:t>
+            </w:r>
+            <w:proofErr w:type="spellStart"/>
+            <w:r>
+              <w:t>else</w:t>
+            </w:r>
+            <w:proofErr w:type="spellEnd"/>
+            <w:r>
+              <w:t xml:space="preserve">{ </w:t>
+            </w:r>
+          </w:p>
+          <w:p>
+            <w:pPr>
+              <w:widowControl w:val="0"/>
+              <w:spacing w:line="240" w:lineRule="auto"/>
+            </w:pPr>
+            <w:r>
+              <w:t xml:space="preserve">    </w:t>
+            </w:r>
+            <w:proofErr w:type="spellStart"/>
+            <w:proofErr w:type="gramStart"/>
+            <w:r>
+              <w:t>call</w:t>
+            </w:r>
+            <w:proofErr w:type="spellEnd"/>
             <w:proofErr w:type="gramEnd"/>
             <w:r>
-              <w:t>()!</w:t>
-            </w:r>
-          </w:p>
-          <w:p>
-            <w:pPr>
-              <w:widowControl w:val="0"/>
-              <w:spacing w:line="240" w:lineRule="auto"/>
-            </w:pPr>
-            <w:r>
-              <w:t>}</w:t>
-            </w:r>
-            <w:proofErr w:type="spellStart"/>
-            <w:r>
-              <w:t>else</w:t>
-            </w:r>
-            <w:proofErr w:type="spellEnd"/>
-            <w:r>
-              <w:t xml:space="preserve">{ </w:t>
-            </w:r>
-          </w:p>
-          <w:p>
-            <w:pPr>
-              <w:widowControl w:val="0"/>
-              <w:spacing w:line="240" w:lineRule="auto"/>
-            </w:pPr>
-            <w:r>
-              <w:t xml:space="preserve">    </w:t>
-            </w:r>
-            <w:proofErr w:type="spellStart"/>
-            <w:proofErr w:type="gramStart"/>
+              <w:t xml:space="preserve"> </w:t>
+            </w:r>
+            <w:proofErr w:type="spellStart"/>
             <w:r>
               <w:t>detenerMotor</w:t>
             </w:r>
             <w:proofErr w:type="spellEnd"/>
-            <w:proofErr w:type="gramEnd"/>
             <w:r>
               <w:t xml:space="preserve">()!  </w:t>
             </w:r>
@@ -4364,12 +4514,64 @@
             <w:proofErr w:type="spellStart"/>
             <w:proofErr w:type="gramStart"/>
             <w:r>
+              <w:t>call</w:t>
+            </w:r>
+            <w:proofErr w:type="spellEnd"/>
+            <w:proofErr w:type="gramEnd"/>
+            <w:r>
+              <w:t xml:space="preserve"> </w:t>
+            </w:r>
+            <w:proofErr w:type="spellStart"/>
+            <w:r>
               <w:t>moverMotor</w:t>
             </w:r>
             <w:proofErr w:type="spellEnd"/>
+            <w:r>
+              <w:t>()!</w:t>
+            </w:r>
+          </w:p>
+          <w:p>
+            <w:pPr>
+              <w:widowControl w:val="0"/>
+              <w:spacing w:line="240" w:lineRule="auto"/>
+            </w:pPr>
+            <w:r>
+              <w:t xml:space="preserve">  }</w:t>
+            </w:r>
+            <w:proofErr w:type="spellStart"/>
+            <w:r>
+              <w:t>else</w:t>
+            </w:r>
+            <w:proofErr w:type="spellEnd"/>
+            <w:r>
+              <w:t xml:space="preserve">{ </w:t>
+            </w:r>
+          </w:p>
+          <w:p>
+            <w:pPr>
+              <w:widowControl w:val="0"/>
+              <w:spacing w:line="240" w:lineRule="auto"/>
+            </w:pPr>
+            <w:r>
+              <w:t xml:space="preserve">    </w:t>
+            </w:r>
+            <w:proofErr w:type="spellStart"/>
+            <w:proofErr w:type="gramStart"/>
+            <w:r>
+              <w:t>call</w:t>
+            </w:r>
+            <w:proofErr w:type="spellEnd"/>
             <w:proofErr w:type="gramEnd"/>
             <w:r>
-              <w:t>()!</w:t>
+              <w:t xml:space="preserve"> </w:t>
+            </w:r>
+            <w:proofErr w:type="spellStart"/>
+            <w:r>
+              <w:t>detenerMotor</w:t>
+            </w:r>
+            <w:proofErr w:type="spellEnd"/>
+            <w:r>
+              <w:t xml:space="preserve">()!  </w:t>
             </w:r>
           </w:p>
           <w:p>
@@ -4380,85 +4582,27 @@
             <w:r>
               <w:t xml:space="preserve">  }</w:t>
             </w:r>
-            <w:proofErr w:type="spellStart"/>
-            <w:r>
-              <w:t>else</w:t>
-            </w:r>
-            <w:proofErr w:type="spellEnd"/>
-            <w:r>
-              <w:t xml:space="preserve">{ </w:t>
-            </w:r>
-          </w:p>
-          <w:p>
-            <w:pPr>
-              <w:widowControl w:val="0"/>
-              <w:spacing w:line="240" w:lineRule="auto"/>
-            </w:pPr>
-            <w:r>
-              <w:t xml:space="preserve">    </w:t>
+          </w:p>
+          <w:p>
+            <w:pPr>
+              <w:widowControl w:val="0"/>
+              <w:spacing w:line="240" w:lineRule="auto"/>
+            </w:pPr>
+            <w:r>
+              <w:t xml:space="preserve">  </w:t>
             </w:r>
             <w:proofErr w:type="spellStart"/>
             <w:proofErr w:type="gramStart"/>
             <w:r>
-              <w:t>detenerMotor</w:t>
+              <w:t>call</w:t>
             </w:r>
             <w:proofErr w:type="spellEnd"/>
             <w:proofErr w:type="gramEnd"/>
             <w:r>
-              <w:t xml:space="preserve">()!  </w:t>
-            </w:r>
-          </w:p>
-          <w:p>
-            <w:pPr>
-              <w:widowControl w:val="0"/>
-              <w:spacing w:line="240" w:lineRule="auto"/>
-            </w:pPr>
-            <w:r>
-              <w:t xml:space="preserve">  }</w:t>
-            </w:r>
-          </w:p>
-          <w:p>
-            <w:pPr>
-              <w:widowControl w:val="0"/>
-              <w:spacing w:line="240" w:lineRule="auto"/>
-            </w:pPr>
-            <w:r>
-              <w:t xml:space="preserve">  Distancia = </w:t>
-            </w:r>
-            <w:proofErr w:type="gramStart"/>
-            <w:r>
-              <w:t>puerto1.distance(</w:t>
-            </w:r>
-            <w:proofErr w:type="gramEnd"/>
-            <w:r>
-              <w:t>)!</w:t>
-            </w:r>
-          </w:p>
-          <w:p>
-            <w:pPr>
-              <w:widowControl w:val="0"/>
-              <w:spacing w:line="240" w:lineRule="auto"/>
-            </w:pPr>
-            <w:r>
-              <w:t xml:space="preserve">  number1 = </w:t>
-            </w:r>
-            <w:proofErr w:type="spellStart"/>
-            <w:proofErr w:type="gramStart"/>
-            <w:r>
-              <w:t>read</w:t>
-            </w:r>
-            <w:proofErr w:type="spellEnd"/>
-            <w:r>
-              <w:t>(</w:t>
-            </w:r>
-            <w:proofErr w:type="spellStart"/>
-            <w:proofErr w:type="gramEnd"/>
-            <w:r>
-              <w:t>temperatureSensor</w:t>
-            </w:r>
-            <w:proofErr w:type="spellEnd"/>
-            <w:r>
-              <w:t>!)</w:t>
+              <w:t xml:space="preserve"> </w:t>
+            </w:r>
+            <w:r>
+              <w:t>Distancia = puerto1.distance()!</w:t>
             </w:r>
           </w:p>
           <w:p>
@@ -4487,23 +4631,6 @@
         </w:tc>
       </w:tr>
     </w:tbl>
-    <w:p>
-      <w:pPr>
-        <w:rPr>
-          <w:b/>
-          <w:sz w:val="28"/>
-          <w:szCs w:val="28"/>
-        </w:rPr>
-      </w:pPr>
-    </w:p>
-    <w:p>
-      <w:pPr>
-        <w:rPr>
-          <w:sz w:val="24"/>
-          <w:szCs w:val="24"/>
-        </w:rPr>
-      </w:pPr>
-    </w:p>
     <w:p>
       <w:pPr>
         <w:rPr>

--- a/Compiler/src/Edicion/Estructuras.docx
+++ b/Compiler/src/Edicion/Estructuras.docx
@@ -72,7 +72,6 @@
     <w:p/>
     <w:tbl>
       <w:tblPr>
-        <w:tblStyle w:val="a"/>
         <w:tblW w:w="9030" w:type="dxa"/>
         <w:tblInd w:w="-110" w:type="dxa"/>
         <w:tblBorders>
@@ -99,7 +98,7 @@
           <w:tcPr>
             <w:tcW w:w="9030" w:type="dxa"/>
             <w:gridSpan w:val="3"/>
-            <w:shd w:val="clear" w:color="auto" w:fill="auto"/>
+            <w:shd w:val="clear" w:color="auto" w:fill="FFFFFF" w:themeFill="background1"/>
             <w:tcMar>
               <w:top w:w="100" w:type="dxa"/>
               <w:left w:w="100" w:type="dxa"/>
@@ -128,7 +127,7 @@
         <w:tc>
           <w:tcPr>
             <w:tcW w:w="4455" w:type="dxa"/>
-            <w:shd w:val="clear" w:color="auto" w:fill="auto"/>
+            <w:shd w:val="clear" w:color="auto" w:fill="FFFFFF" w:themeFill="background1"/>
             <w:tcMar>
               <w:top w:w="100" w:type="dxa"/>
               <w:left w:w="100" w:type="dxa"/>
@@ -150,21 +149,21 @@
           <w:tcPr>
             <w:tcW w:w="4575" w:type="dxa"/>
             <w:gridSpan w:val="2"/>
-            <w:shd w:val="clear" w:color="auto" w:fill="auto"/>
-            <w:tcMar>
-              <w:top w:w="100" w:type="dxa"/>
-              <w:left w:w="100" w:type="dxa"/>
-              <w:bottom w:w="100" w:type="dxa"/>
-              <w:right w:w="100" w:type="dxa"/>
-            </w:tcMar>
-          </w:tcPr>
-          <w:p>
-            <w:pPr>
-              <w:widowControl w:val="0"/>
-              <w:spacing w:line="240" w:lineRule="auto"/>
-            </w:pPr>
-            <w:r>
-              <w:t xml:space="preserve">port_1 </w:t>
+            <w:shd w:val="clear" w:color="auto" w:fill="FFFFFF" w:themeFill="background1"/>
+            <w:tcMar>
+              <w:top w:w="100" w:type="dxa"/>
+              <w:left w:w="100" w:type="dxa"/>
+              <w:bottom w:w="100" w:type="dxa"/>
+              <w:right w:w="100" w:type="dxa"/>
+            </w:tcMar>
+          </w:tcPr>
+          <w:p>
+            <w:pPr>
+              <w:widowControl w:val="0"/>
+              <w:spacing w:line="240" w:lineRule="auto"/>
+            </w:pPr>
+            <w:r>
+              <w:t xml:space="preserve">port_A1 </w:t>
             </w:r>
             <w:proofErr w:type="spellStart"/>
             <w:r>
@@ -193,7 +192,7 @@
           <w:tcPr>
             <w:tcW w:w="9030" w:type="dxa"/>
             <w:gridSpan w:val="3"/>
-            <w:shd w:val="clear" w:color="auto" w:fill="auto"/>
+            <w:shd w:val="clear" w:color="auto" w:fill="FFFFFF" w:themeFill="background1"/>
             <w:tcMar>
               <w:top w:w="100" w:type="dxa"/>
               <w:left w:w="100" w:type="dxa"/>
@@ -225,7 +224,7 @@
         <w:tc>
           <w:tcPr>
             <w:tcW w:w="4455" w:type="dxa"/>
-            <w:shd w:val="clear" w:color="auto" w:fill="auto"/>
+            <w:shd w:val="clear" w:color="auto" w:fill="FFFFFF" w:themeFill="background1"/>
             <w:tcMar>
               <w:top w:w="100" w:type="dxa"/>
               <w:left w:w="100" w:type="dxa"/>
@@ -256,7 +255,7 @@
           <w:tcPr>
             <w:tcW w:w="4575" w:type="dxa"/>
             <w:gridSpan w:val="2"/>
-            <w:shd w:val="clear" w:color="auto" w:fill="auto"/>
+            <w:shd w:val="clear" w:color="auto" w:fill="FFFFFF" w:themeFill="background1"/>
             <w:tcMar>
               <w:top w:w="100" w:type="dxa"/>
               <w:left w:w="100" w:type="dxa"/>
@@ -314,7 +313,7 @@
           <w:tcPr>
             <w:tcW w:w="9030" w:type="dxa"/>
             <w:gridSpan w:val="3"/>
-            <w:shd w:val="clear" w:color="auto" w:fill="auto"/>
+            <w:shd w:val="clear" w:color="auto" w:fill="FFFFFF" w:themeFill="background1"/>
             <w:tcMar>
               <w:top w:w="100" w:type="dxa"/>
               <w:left w:w="100" w:type="dxa"/>
@@ -346,7 +345,7 @@
         <w:tc>
           <w:tcPr>
             <w:tcW w:w="4455" w:type="dxa"/>
-            <w:shd w:val="clear" w:color="auto" w:fill="auto"/>
+            <w:shd w:val="clear" w:color="auto" w:fill="FFFFFF" w:themeFill="background1"/>
             <w:tcMar>
               <w:top w:w="100" w:type="dxa"/>
               <w:left w:w="100" w:type="dxa"/>
@@ -368,7 +367,7 @@
           <w:tcPr>
             <w:tcW w:w="4575" w:type="dxa"/>
             <w:gridSpan w:val="2"/>
-            <w:shd w:val="clear" w:color="auto" w:fill="auto"/>
+            <w:shd w:val="clear" w:color="auto" w:fill="FFFFFF" w:themeFill="background1"/>
             <w:tcMar>
               <w:top w:w="100" w:type="dxa"/>
               <w:left w:w="100" w:type="dxa"/>
@@ -410,7 +409,7 @@
           <w:tcPr>
             <w:tcW w:w="9030" w:type="dxa"/>
             <w:gridSpan w:val="3"/>
-            <w:shd w:val="clear" w:color="auto" w:fill="auto"/>
+            <w:shd w:val="clear" w:color="auto" w:fill="FFFFFF" w:themeFill="background1"/>
             <w:tcMar>
               <w:top w:w="100" w:type="dxa"/>
               <w:left w:w="100" w:type="dxa"/>
@@ -442,7 +441,7 @@
         <w:tc>
           <w:tcPr>
             <w:tcW w:w="4455" w:type="dxa"/>
-            <w:shd w:val="clear" w:color="auto" w:fill="auto"/>
+            <w:shd w:val="clear" w:color="auto" w:fill="FFFFFF" w:themeFill="background1"/>
             <w:tcMar>
               <w:top w:w="100" w:type="dxa"/>
               <w:left w:w="100" w:type="dxa"/>
@@ -473,7 +472,7 @@
           <w:tcPr>
             <w:tcW w:w="4575" w:type="dxa"/>
             <w:gridSpan w:val="2"/>
-            <w:shd w:val="clear" w:color="auto" w:fill="auto"/>
+            <w:shd w:val="clear" w:color="auto" w:fill="FFFFFF" w:themeFill="background1"/>
             <w:tcMar>
               <w:top w:w="100" w:type="dxa"/>
               <w:left w:w="100" w:type="dxa"/>
@@ -505,7 +504,7 @@
           <w:tcPr>
             <w:tcW w:w="9030" w:type="dxa"/>
             <w:gridSpan w:val="3"/>
-            <w:shd w:val="clear" w:color="auto" w:fill="auto"/>
+            <w:shd w:val="clear" w:color="auto" w:fill="FFFFFF" w:themeFill="background1"/>
             <w:tcMar>
               <w:top w:w="100" w:type="dxa"/>
               <w:left w:w="100" w:type="dxa"/>
@@ -537,7 +536,7 @@
         <w:tc>
           <w:tcPr>
             <w:tcW w:w="4455" w:type="dxa"/>
-            <w:shd w:val="clear" w:color="auto" w:fill="auto"/>
+            <w:shd w:val="clear" w:color="auto" w:fill="FFFFFF" w:themeFill="background1"/>
             <w:tcMar>
               <w:top w:w="100" w:type="dxa"/>
               <w:left w:w="100" w:type="dxa"/>
@@ -560,7 +559,7 @@
               <w:t>VALORES</w:t>
             </w:r>
             <w:r>
-              <w:t>) (Signo agrupación “)” ) (Fin De línea)</w:t>
+              <w:t>) (Signo puntuación “,” ) (Identificador) (Signo agrupación “)” ) (Fin De línea)</w:t>
             </w:r>
           </w:p>
         </w:tc>
@@ -568,7 +567,7 @@
           <w:tcPr>
             <w:tcW w:w="4575" w:type="dxa"/>
             <w:gridSpan w:val="2"/>
-            <w:shd w:val="clear" w:color="auto" w:fill="auto"/>
+            <w:shd w:val="clear" w:color="auto" w:fill="FFFFFF" w:themeFill="background1"/>
             <w:tcMar>
               <w:top w:w="100" w:type="dxa"/>
               <w:left w:w="100" w:type="dxa"/>
@@ -592,7 +591,7 @@
             </w:r>
             <w:proofErr w:type="gramEnd"/>
             <w:r>
-              <w:t>motor1,34)!</w:t>
+              <w:t>motor1,180,boton1)!</w:t>
             </w:r>
           </w:p>
         </w:tc>
@@ -605,7 +604,7 @@
           <w:tcPr>
             <w:tcW w:w="9030" w:type="dxa"/>
             <w:gridSpan w:val="3"/>
-            <w:shd w:val="clear" w:color="auto" w:fill="auto"/>
+            <w:shd w:val="clear" w:color="auto" w:fill="FFFFFF" w:themeFill="background1"/>
             <w:tcMar>
               <w:top w:w="100" w:type="dxa"/>
               <w:left w:w="100" w:type="dxa"/>
@@ -634,21 +633,21 @@
         <w:tc>
           <w:tcPr>
             <w:tcW w:w="4455" w:type="dxa"/>
-            <w:shd w:val="clear" w:color="auto" w:fill="auto"/>
-            <w:tcMar>
-              <w:top w:w="100" w:type="dxa"/>
-              <w:left w:w="100" w:type="dxa"/>
-              <w:bottom w:w="100" w:type="dxa"/>
-              <w:right w:w="100" w:type="dxa"/>
-            </w:tcMar>
-          </w:tcPr>
-          <w:p>
-            <w:pPr>
-              <w:widowControl w:val="0"/>
-              <w:spacing w:line="240" w:lineRule="auto"/>
-            </w:pPr>
-            <w:r>
-              <w:t>(Motor) (Signo agrupación “(” ) (Identificador)(Signo agrupación “)” ) (Fin De línea)</w:t>
+            <w:shd w:val="clear" w:color="auto" w:fill="FFFFFF" w:themeFill="background1"/>
+            <w:tcMar>
+              <w:top w:w="100" w:type="dxa"/>
+              <w:left w:w="100" w:type="dxa"/>
+              <w:bottom w:w="100" w:type="dxa"/>
+              <w:right w:w="100" w:type="dxa"/>
+            </w:tcMar>
+          </w:tcPr>
+          <w:p>
+            <w:pPr>
+              <w:widowControl w:val="0"/>
+              <w:spacing w:line="240" w:lineRule="auto"/>
+            </w:pPr>
+            <w:r>
+              <w:t>(Motor) (Signo agrupación “(” ) (Identificador) (Signo puntuación “,” )  (Identificador) (Signo agrupación “)” ) (Fin De línea)</w:t>
             </w:r>
           </w:p>
         </w:tc>
@@ -656,7 +655,7 @@
           <w:tcPr>
             <w:tcW w:w="4575" w:type="dxa"/>
             <w:gridSpan w:val="2"/>
-            <w:shd w:val="clear" w:color="auto" w:fill="auto"/>
+            <w:shd w:val="clear" w:color="auto" w:fill="FFFFFF" w:themeFill="background1"/>
             <w:tcMar>
               <w:top w:w="100" w:type="dxa"/>
               <w:left w:w="100" w:type="dxa"/>
@@ -672,7 +671,7 @@
             <w:proofErr w:type="spellStart"/>
             <w:proofErr w:type="gramStart"/>
             <w:r>
-              <w:t>move</w:t>
+              <w:t>start</w:t>
             </w:r>
             <w:proofErr w:type="spellEnd"/>
             <w:r>
@@ -680,7 +679,7 @@
             </w:r>
             <w:proofErr w:type="gramEnd"/>
             <w:r>
-              <w:t>motor1)!</w:t>
+              <w:t>motor1,boton1)!</w:t>
             </w:r>
           </w:p>
         </w:tc>
@@ -693,7 +692,7 @@
           <w:tcPr>
             <w:tcW w:w="9030" w:type="dxa"/>
             <w:gridSpan w:val="3"/>
-            <w:shd w:val="clear" w:color="auto" w:fill="auto"/>
+            <w:shd w:val="clear" w:color="auto" w:fill="FFFFFF" w:themeFill="background1"/>
             <w:tcMar>
               <w:top w:w="100" w:type="dxa"/>
               <w:left w:w="100" w:type="dxa"/>
@@ -725,7 +724,7 @@
         <w:tc>
           <w:tcPr>
             <w:tcW w:w="4455" w:type="dxa"/>
-            <w:shd w:val="clear" w:color="auto" w:fill="auto"/>
+            <w:shd w:val="clear" w:color="auto" w:fill="FFFFFF" w:themeFill="background1"/>
             <w:tcMar>
               <w:top w:w="100" w:type="dxa"/>
               <w:left w:w="100" w:type="dxa"/>
@@ -764,7 +763,11 @@
               <w:t>VALORES</w:t>
             </w:r>
             <w:r>
-              <w:t xml:space="preserve"> | Identificador) (Signo agrupación “)” ) (Fin de línea)</w:t>
+              <w:t xml:space="preserve"> | Identificador) (Signo </w:t>
+            </w:r>
+            <w:r>
+              <w:lastRenderedPageBreak/>
+              <w:t>agrupación “)” ) (Fin de línea)</w:t>
             </w:r>
           </w:p>
         </w:tc>
@@ -772,7 +775,7 @@
           <w:tcPr>
             <w:tcW w:w="4575" w:type="dxa"/>
             <w:gridSpan w:val="2"/>
-            <w:shd w:val="clear" w:color="auto" w:fill="auto"/>
+            <w:shd w:val="clear" w:color="auto" w:fill="FFFFFF" w:themeFill="background1"/>
             <w:tcMar>
               <w:top w:w="100" w:type="dxa"/>
               <w:left w:w="100" w:type="dxa"/>
@@ -788,6 +791,7 @@
             <w:proofErr w:type="spellStart"/>
             <w:proofErr w:type="gramStart"/>
             <w:r>
+              <w:lastRenderedPageBreak/>
               <w:t>print</w:t>
             </w:r>
             <w:proofErr w:type="spellEnd"/>
@@ -822,7 +826,7 @@
           <w:tcPr>
             <w:tcW w:w="9030" w:type="dxa"/>
             <w:gridSpan w:val="3"/>
-            <w:shd w:val="clear" w:color="auto" w:fill="auto"/>
+            <w:shd w:val="clear" w:color="auto" w:fill="FFFFFF" w:themeFill="background1"/>
             <w:tcMar>
               <w:top w:w="100" w:type="dxa"/>
               <w:left w:w="100" w:type="dxa"/>
@@ -855,7 +859,7 @@
         <w:tc>
           <w:tcPr>
             <w:tcW w:w="4455" w:type="dxa"/>
-            <w:shd w:val="clear" w:color="auto" w:fill="auto"/>
+            <w:shd w:val="clear" w:color="auto" w:fill="FFFFFF" w:themeFill="background1"/>
             <w:tcMar>
               <w:top w:w="100" w:type="dxa"/>
               <w:left w:w="100" w:type="dxa"/>
@@ -894,7 +898,7 @@
           <w:tcPr>
             <w:tcW w:w="4575" w:type="dxa"/>
             <w:gridSpan w:val="2"/>
-            <w:shd w:val="clear" w:color="auto" w:fill="auto"/>
+            <w:shd w:val="clear" w:color="auto" w:fill="FFFFFF" w:themeFill="background1"/>
             <w:tcMar>
               <w:top w:w="100" w:type="dxa"/>
               <w:left w:w="100" w:type="dxa"/>
@@ -944,7 +948,7 @@
           <w:tcPr>
             <w:tcW w:w="9030" w:type="dxa"/>
             <w:gridSpan w:val="3"/>
-            <w:shd w:val="clear" w:color="auto" w:fill="auto"/>
+            <w:shd w:val="clear" w:color="auto" w:fill="FFFFFF" w:themeFill="background1"/>
             <w:tcMar>
               <w:top w:w="100" w:type="dxa"/>
               <w:left w:w="100" w:type="dxa"/>
@@ -976,7 +980,7 @@
         <w:tc>
           <w:tcPr>
             <w:tcW w:w="4455" w:type="dxa"/>
-            <w:shd w:val="clear" w:color="auto" w:fill="auto"/>
+            <w:shd w:val="clear" w:color="auto" w:fill="FFFFFF" w:themeFill="background1"/>
             <w:tcMar>
               <w:top w:w="100" w:type="dxa"/>
               <w:left w:w="100" w:type="dxa"/>
@@ -998,13 +1002,7 @@
             </w:r>
             <w:proofErr w:type="spellEnd"/>
             <w:r>
-              <w:t xml:space="preserve">”) </w:t>
-            </w:r>
-            <w:r>
-              <w:t>(Identificador) (Operador asignación) (Identificador</w:t>
-            </w:r>
-            <w:r>
-              <w:t xml:space="preserve"> | </w:t>
+              <w:t xml:space="preserve">”) (Identificador) (Operador asignación) (Identificador | </w:t>
             </w:r>
             <w:r>
               <w:rPr>
@@ -1013,10 +1011,7 @@
               <w:t>VALORES</w:t>
             </w:r>
             <w:r>
-              <w:t>) (Operador aritmético) (Identificador</w:t>
-            </w:r>
-            <w:r>
-              <w:t xml:space="preserve"> | </w:t>
+              <w:t xml:space="preserve">) (Operador aritmético) (Identificador | </w:t>
             </w:r>
             <w:r>
               <w:rPr>
@@ -1033,7 +1028,7 @@
           <w:tcPr>
             <w:tcW w:w="4575" w:type="dxa"/>
             <w:gridSpan w:val="2"/>
-            <w:shd w:val="clear" w:color="auto" w:fill="auto"/>
+            <w:shd w:val="clear" w:color="auto" w:fill="FFFFFF" w:themeFill="background1"/>
             <w:tcMar>
               <w:top w:w="100" w:type="dxa"/>
               <w:left w:w="100" w:type="dxa"/>
@@ -1075,7 +1070,7 @@
           <w:tcPr>
             <w:tcW w:w="9030" w:type="dxa"/>
             <w:gridSpan w:val="3"/>
-            <w:shd w:val="clear" w:color="auto" w:fill="auto"/>
+            <w:shd w:val="clear" w:color="auto" w:fill="FFFFFF" w:themeFill="background1"/>
             <w:tcMar>
               <w:top w:w="100" w:type="dxa"/>
               <w:left w:w="100" w:type="dxa"/>
@@ -1107,7 +1102,7 @@
         <w:tc>
           <w:tcPr>
             <w:tcW w:w="4455" w:type="dxa"/>
-            <w:shd w:val="clear" w:color="auto" w:fill="auto"/>
+            <w:shd w:val="clear" w:color="auto" w:fill="FFFFFF" w:themeFill="background1"/>
             <w:tcMar>
               <w:top w:w="100" w:type="dxa"/>
               <w:left w:w="100" w:type="dxa"/>
@@ -1164,7 +1159,7 @@
           <w:tcPr>
             <w:tcW w:w="4575" w:type="dxa"/>
             <w:gridSpan w:val="2"/>
-            <w:shd w:val="clear" w:color="auto" w:fill="auto"/>
+            <w:shd w:val="clear" w:color="auto" w:fill="FFFFFF" w:themeFill="background1"/>
             <w:tcMar>
               <w:top w:w="100" w:type="dxa"/>
               <w:left w:w="100" w:type="dxa"/>
@@ -1213,7 +1208,7 @@
             </w:r>
             <w:proofErr w:type="gramEnd"/>
             <w:r>
-              <w:t>motor1)!</w:t>
+              <w:t>motor1,180,boton1)!</w:t>
             </w:r>
           </w:p>
           <w:p>
@@ -1276,7 +1271,7 @@
           <w:tcPr>
             <w:tcW w:w="9030" w:type="dxa"/>
             <w:gridSpan w:val="3"/>
-            <w:shd w:val="clear" w:color="auto" w:fill="auto"/>
+            <w:shd w:val="clear" w:color="auto" w:fill="FFFFFF" w:themeFill="background1"/>
             <w:tcMar>
               <w:top w:w="100" w:type="dxa"/>
               <w:left w:w="100" w:type="dxa"/>
@@ -1308,7 +1303,7 @@
         <w:tc>
           <w:tcPr>
             <w:tcW w:w="4455" w:type="dxa"/>
-            <w:shd w:val="clear" w:color="auto" w:fill="auto"/>
+            <w:shd w:val="clear" w:color="auto" w:fill="FFFFFF" w:themeFill="background1"/>
             <w:tcMar>
               <w:top w:w="100" w:type="dxa"/>
               <w:left w:w="100" w:type="dxa"/>
@@ -1355,7 +1350,7 @@
           <w:tcPr>
             <w:tcW w:w="4575" w:type="dxa"/>
             <w:gridSpan w:val="2"/>
-            <w:shd w:val="clear" w:color="auto" w:fill="auto"/>
+            <w:shd w:val="clear" w:color="auto" w:fill="FFFFFF" w:themeFill="background1"/>
             <w:tcMar>
               <w:top w:w="100" w:type="dxa"/>
               <w:left w:w="100" w:type="dxa"/>
@@ -1488,7 +1483,7 @@
           <w:tcPr>
             <w:tcW w:w="9030" w:type="dxa"/>
             <w:gridSpan w:val="3"/>
-            <w:shd w:val="clear" w:color="auto" w:fill="auto"/>
+            <w:shd w:val="clear" w:color="auto" w:fill="FFFFFF" w:themeFill="background1"/>
             <w:tcMar>
               <w:top w:w="100" w:type="dxa"/>
               <w:left w:w="100" w:type="dxa"/>
@@ -1520,7 +1515,7 @@
         <w:tc>
           <w:tcPr>
             <w:tcW w:w="4455" w:type="dxa"/>
-            <w:shd w:val="clear" w:color="auto" w:fill="auto"/>
+            <w:shd w:val="clear" w:color="auto" w:fill="FFFFFF" w:themeFill="background1"/>
             <w:tcMar>
               <w:top w:w="100" w:type="dxa"/>
               <w:left w:w="100" w:type="dxa"/>
@@ -1542,10 +1537,7 @@
             </w:r>
             <w:proofErr w:type="spellEnd"/>
             <w:r>
-              <w:t xml:space="preserve">”) </w:t>
-            </w:r>
-            <w:r>
-              <w:t>(Identificador) (Signo agrupación “(” ) (</w:t>
+              <w:t>”) (Identificador) (Signo agrupación “(” ) (</w:t>
             </w:r>
             <w:r>
               <w:rPr>
@@ -1571,7 +1563,7 @@
           <w:tcPr>
             <w:tcW w:w="4575" w:type="dxa"/>
             <w:gridSpan w:val="2"/>
-            <w:shd w:val="clear" w:color="auto" w:fill="auto"/>
+            <w:shd w:val="clear" w:color="auto" w:fill="FFFFFF" w:themeFill="background1"/>
             <w:tcMar>
               <w:top w:w="100" w:type="dxa"/>
               <w:left w:w="100" w:type="dxa"/>
@@ -1613,7 +1605,7 @@
           <w:tcPr>
             <w:tcW w:w="9030" w:type="dxa"/>
             <w:gridSpan w:val="3"/>
-            <w:shd w:val="clear" w:color="auto" w:fill="auto"/>
+            <w:shd w:val="clear" w:color="auto" w:fill="FFFFFF" w:themeFill="background1"/>
             <w:tcMar>
               <w:top w:w="100" w:type="dxa"/>
               <w:left w:w="100" w:type="dxa"/>
@@ -1642,7 +1634,7 @@
         <w:tc>
           <w:tcPr>
             <w:tcW w:w="4455" w:type="dxa"/>
-            <w:shd w:val="clear" w:color="auto" w:fill="auto"/>
+            <w:shd w:val="clear" w:color="auto" w:fill="FFFFFF" w:themeFill="background1"/>
             <w:tcMar>
               <w:top w:w="100" w:type="dxa"/>
               <w:left w:w="100" w:type="dxa"/>
@@ -1664,10 +1656,7 @@
             </w:r>
             <w:proofErr w:type="spellEnd"/>
             <w:r>
-              <w:t xml:space="preserve">”) </w:t>
-            </w:r>
-            <w:r>
-              <w:t>(Identificador) (Signo agrupación “(” )  (Signo agrupación “)” ) (Fin de línea)</w:t>
+              <w:t>”) (Identificador) (Signo agrupación “(” )  (Signo agrupación “)” ) (Fin de línea)</w:t>
             </w:r>
           </w:p>
         </w:tc>
@@ -1675,7 +1664,7 @@
           <w:tcPr>
             <w:tcW w:w="4575" w:type="dxa"/>
             <w:gridSpan w:val="2"/>
-            <w:shd w:val="clear" w:color="auto" w:fill="auto"/>
+            <w:shd w:val="clear" w:color="auto" w:fill="FFFFFF" w:themeFill="background1"/>
             <w:tcMar>
               <w:top w:w="100" w:type="dxa"/>
               <w:left w:w="100" w:type="dxa"/>
@@ -1717,7 +1706,7 @@
           <w:tcPr>
             <w:tcW w:w="9030" w:type="dxa"/>
             <w:gridSpan w:val="3"/>
-            <w:shd w:val="clear" w:color="auto" w:fill="auto"/>
+            <w:shd w:val="clear" w:color="auto" w:fill="FFFFFF" w:themeFill="background1"/>
             <w:tcMar>
               <w:top w:w="100" w:type="dxa"/>
               <w:left w:w="100" w:type="dxa"/>
@@ -1749,20 +1738,21 @@
         <w:tc>
           <w:tcPr>
             <w:tcW w:w="4455" w:type="dxa"/>
-            <w:shd w:val="clear" w:color="auto" w:fill="auto"/>
-            <w:tcMar>
-              <w:top w:w="100" w:type="dxa"/>
-              <w:left w:w="100" w:type="dxa"/>
-              <w:bottom w:w="100" w:type="dxa"/>
-              <w:right w:w="100" w:type="dxa"/>
-            </w:tcMar>
-          </w:tcPr>
-          <w:p>
-            <w:pPr>
-              <w:widowControl w:val="0"/>
-              <w:spacing w:line="240" w:lineRule="auto"/>
-            </w:pPr>
-            <w:r>
+            <w:shd w:val="clear" w:color="auto" w:fill="FFFFFF" w:themeFill="background1"/>
+            <w:tcMar>
+              <w:top w:w="100" w:type="dxa"/>
+              <w:left w:w="100" w:type="dxa"/>
+              <w:bottom w:w="100" w:type="dxa"/>
+              <w:right w:w="100" w:type="dxa"/>
+            </w:tcMar>
+          </w:tcPr>
+          <w:p>
+            <w:pPr>
+              <w:widowControl w:val="0"/>
+              <w:spacing w:line="240" w:lineRule="auto"/>
+            </w:pPr>
+            <w:r>
+              <w:lastRenderedPageBreak/>
               <w:t>(Estructura control “</w:t>
             </w:r>
             <w:proofErr w:type="spellStart"/>
@@ -1815,7 +1805,7 @@
           <w:tcPr>
             <w:tcW w:w="4575" w:type="dxa"/>
             <w:gridSpan w:val="2"/>
-            <w:shd w:val="clear" w:color="auto" w:fill="auto"/>
+            <w:shd w:val="clear" w:color="auto" w:fill="FFFFFF" w:themeFill="background1"/>
             <w:tcMar>
               <w:top w:w="100" w:type="dxa"/>
               <w:left w:w="100" w:type="dxa"/>
@@ -1897,7 +1887,6 @@
               <w:spacing w:line="240" w:lineRule="auto"/>
             </w:pPr>
             <w:r>
-              <w:lastRenderedPageBreak/>
               <w:t xml:space="preserve">   </w:t>
             </w:r>
             <w:proofErr w:type="spellStart"/>
@@ -1950,27 +1939,26 @@
           <w:tcPr>
             <w:tcW w:w="9030" w:type="dxa"/>
             <w:gridSpan w:val="3"/>
-            <w:shd w:val="clear" w:color="auto" w:fill="auto"/>
-            <w:tcMar>
-              <w:top w:w="100" w:type="dxa"/>
-              <w:left w:w="100" w:type="dxa"/>
-              <w:bottom w:w="100" w:type="dxa"/>
-              <w:right w:w="100" w:type="dxa"/>
-            </w:tcMar>
-          </w:tcPr>
-          <w:p>
-            <w:pPr>
-              <w:widowControl w:val="0"/>
-              <w:spacing w:line="240" w:lineRule="auto"/>
-              <w:rPr>
-                <w:b/>
-              </w:rPr>
-            </w:pPr>
-            <w:r>
-              <w:rPr>
-                <w:b/>
-              </w:rPr>
-              <w:lastRenderedPageBreak/>
+            <w:shd w:val="clear" w:color="auto" w:fill="FFFFFF" w:themeFill="background1"/>
+            <w:tcMar>
+              <w:top w:w="100" w:type="dxa"/>
+              <w:left w:w="100" w:type="dxa"/>
+              <w:bottom w:w="100" w:type="dxa"/>
+              <w:right w:w="100" w:type="dxa"/>
+            </w:tcMar>
+          </w:tcPr>
+          <w:p>
+            <w:pPr>
+              <w:widowControl w:val="0"/>
+              <w:spacing w:line="240" w:lineRule="auto"/>
+              <w:rPr>
+                <w:b/>
+              </w:rPr>
+            </w:pPr>
+            <w:r>
+              <w:rPr>
+                <w:b/>
+              </w:rPr>
               <w:t>Estructura de Método de los sensores (MS)</w:t>
             </w:r>
           </w:p>
@@ -1983,7 +1971,7 @@
         <w:tc>
           <w:tcPr>
             <w:tcW w:w="4455" w:type="dxa"/>
-            <w:shd w:val="clear" w:color="auto" w:fill="auto"/>
+            <w:shd w:val="clear" w:color="auto" w:fill="FFFFFF" w:themeFill="background1"/>
             <w:tcMar>
               <w:top w:w="100" w:type="dxa"/>
               <w:left w:w="100" w:type="dxa"/>
@@ -2005,10 +1993,7 @@
             </w:r>
             <w:proofErr w:type="spellEnd"/>
             <w:r>
-              <w:t xml:space="preserve">”) </w:t>
-            </w:r>
-            <w:r>
-              <w:t>(Identificador) (Operador asignación) (Identificador) (Signo puntuación “.</w:t>
+              <w:t>”) (Identificador) (Operador asignación) (Identificador) (Signo puntuación “.</w:t>
             </w:r>
             <w:proofErr w:type="gramStart"/>
             <w:r>
@@ -2024,7 +2009,7 @@
           <w:tcPr>
             <w:tcW w:w="4575" w:type="dxa"/>
             <w:gridSpan w:val="2"/>
-            <w:shd w:val="clear" w:color="auto" w:fill="auto"/>
+            <w:shd w:val="clear" w:color="auto" w:fill="FFFFFF" w:themeFill="background1"/>
             <w:tcMar>
               <w:top w:w="100" w:type="dxa"/>
               <w:left w:w="100" w:type="dxa"/>
@@ -2045,10 +2030,7 @@
             <w:proofErr w:type="spellEnd"/>
             <w:proofErr w:type="gramEnd"/>
             <w:r>
-              <w:t xml:space="preserve"> </w:t>
-            </w:r>
-            <w:r>
-              <w:t>Distancia = puerto1.distance()!</w:t>
+              <w:t xml:space="preserve"> Distancia = puerto1.distance()!</w:t>
             </w:r>
           </w:p>
         </w:tc>
@@ -2061,7 +2043,7 @@
           <w:tcPr>
             <w:tcW w:w="9030" w:type="dxa"/>
             <w:gridSpan w:val="3"/>
-            <w:shd w:val="clear" w:color="auto" w:fill="auto"/>
+            <w:shd w:val="clear" w:color="auto" w:fill="FFFFFF" w:themeFill="background1"/>
             <w:tcMar>
               <w:top w:w="100" w:type="dxa"/>
               <w:left w:w="100" w:type="dxa"/>
@@ -2108,26 +2090,21 @@
           <w:tcPr>
             <w:tcW w:w="4515" w:type="dxa"/>
             <w:gridSpan w:val="2"/>
-            <w:shd w:val="clear" w:color="auto" w:fill="auto"/>
-            <w:tcMar>
-              <w:top w:w="100" w:type="dxa"/>
-              <w:left w:w="100" w:type="dxa"/>
-              <w:bottom w:w="100" w:type="dxa"/>
-              <w:right w:w="100" w:type="dxa"/>
-            </w:tcMar>
-          </w:tcPr>
-          <w:p>
-            <w:pPr>
-              <w:widowControl w:val="0"/>
-              <w:spacing w:line="240" w:lineRule="auto"/>
-            </w:pPr>
-            <w:r>
-              <w:t>(Método</w:t>
-            </w:r>
-            <w:bookmarkStart w:id="0" w:name="_GoBack"/>
-            <w:bookmarkEnd w:id="0"/>
-            <w:r>
-              <w:t xml:space="preserve"> “</w:t>
+            <w:shd w:val="clear" w:color="auto" w:fill="FFFFFF" w:themeFill="background1"/>
+            <w:tcMar>
+              <w:top w:w="100" w:type="dxa"/>
+              <w:left w:w="100" w:type="dxa"/>
+              <w:bottom w:w="100" w:type="dxa"/>
+              <w:right w:w="100" w:type="dxa"/>
+            </w:tcMar>
+          </w:tcPr>
+          <w:p>
+            <w:pPr>
+              <w:widowControl w:val="0"/>
+              <w:spacing w:line="240" w:lineRule="auto"/>
+            </w:pPr>
+            <w:r>
+              <w:t>(Método “</w:t>
             </w:r>
             <w:proofErr w:type="spellStart"/>
             <w:r>
@@ -2151,7 +2128,7 @@
         <w:tc>
           <w:tcPr>
             <w:tcW w:w="4515" w:type="dxa"/>
-            <w:shd w:val="clear" w:color="auto" w:fill="auto"/>
+            <w:shd w:val="clear" w:color="auto" w:fill="FFFFFF" w:themeFill="background1"/>
           </w:tcPr>
           <w:p>
             <w:pPr>
@@ -2182,41 +2159,27 @@
           <w:tcPr>
             <w:tcW w:w="9030" w:type="dxa"/>
             <w:gridSpan w:val="3"/>
-            <w:shd w:val="clear" w:color="auto" w:fill="auto"/>
-            <w:tcMar>
-              <w:top w:w="100" w:type="dxa"/>
-              <w:left w:w="100" w:type="dxa"/>
-              <w:bottom w:w="100" w:type="dxa"/>
-              <w:right w:w="100" w:type="dxa"/>
-            </w:tcMar>
-          </w:tcPr>
-          <w:p>
-            <w:pPr>
-              <w:widowControl w:val="0"/>
-              <w:spacing w:line="240" w:lineRule="auto"/>
-              <w:rPr>
-                <w:b/>
-              </w:rPr>
-            </w:pPr>
-            <w:r>
-              <w:rPr>
-                <w:b/>
-              </w:rPr>
-              <w:t xml:space="preserve">Estructura de control </w:t>
-            </w:r>
-            <w:proofErr w:type="spellStart"/>
-            <w:r>
-              <w:rPr>
-                <w:b/>
-              </w:rPr>
-              <w:t>If</w:t>
-            </w:r>
-            <w:proofErr w:type="spellEnd"/>
-            <w:r>
-              <w:rPr>
-                <w:b/>
-              </w:rPr>
-              <w:t xml:space="preserve"> Relacional (IR)</w:t>
+            <w:shd w:val="clear" w:color="auto" w:fill="FFFFFF" w:themeFill="background1"/>
+            <w:tcMar>
+              <w:top w:w="100" w:type="dxa"/>
+              <w:left w:w="100" w:type="dxa"/>
+              <w:bottom w:w="100" w:type="dxa"/>
+              <w:right w:w="100" w:type="dxa"/>
+            </w:tcMar>
+          </w:tcPr>
+          <w:p>
+            <w:pPr>
+              <w:widowControl w:val="0"/>
+              <w:spacing w:line="240" w:lineRule="auto"/>
+              <w:rPr>
+                <w:b/>
+              </w:rPr>
+            </w:pPr>
+            <w:r>
+              <w:rPr>
+                <w:b/>
+              </w:rPr>
+              <w:t>Estructura de Método Encender (ME)</w:t>
             </w:r>
           </w:p>
         </w:tc>
@@ -2227,8 +2190,129 @@
         </w:trPr>
         <w:tc>
           <w:tcPr>
+            <w:tcW w:w="4515" w:type="dxa"/>
+            <w:gridSpan w:val="2"/>
+            <w:shd w:val="clear" w:color="auto" w:fill="FFFFFF" w:themeFill="background1"/>
+            <w:tcMar>
+              <w:top w:w="100" w:type="dxa"/>
+              <w:left w:w="100" w:type="dxa"/>
+              <w:bottom w:w="100" w:type="dxa"/>
+              <w:right w:w="100" w:type="dxa"/>
+            </w:tcMar>
+          </w:tcPr>
+          <w:p>
+            <w:pPr>
+              <w:widowControl w:val="0"/>
+              <w:spacing w:line="240" w:lineRule="auto"/>
+            </w:pPr>
+            <w:r>
+              <w:t>(</w:t>
+            </w:r>
+            <w:proofErr w:type="spellStart"/>
+            <w:r>
+              <w:t>Metodo</w:t>
+            </w:r>
+            <w:proofErr w:type="spellEnd"/>
+            <w:r>
+              <w:t xml:space="preserve"> “</w:t>
+            </w:r>
+            <w:proofErr w:type="spellStart"/>
+            <w:r>
+              <w:t>ligther</w:t>
+            </w:r>
+            <w:proofErr w:type="spellEnd"/>
+            <w:r>
+              <w:t>”</w:t>
+            </w:r>
+            <w:r>
+              <w:t>)</w:t>
+            </w:r>
+            <w:r>
+              <w:t xml:space="preserve"> (Signo agrupación “(” ) (Identificador) (Signos puntuación “,”) (Identificador) (Signo agrupación “)” ) (Fin de línea)</w:t>
+            </w:r>
+          </w:p>
+        </w:tc>
+        <w:tc>
+          <w:tcPr>
+            <w:tcW w:w="4515" w:type="dxa"/>
+            <w:shd w:val="clear" w:color="auto" w:fill="FFFFFF" w:themeFill="background1"/>
+          </w:tcPr>
+          <w:p>
+            <w:pPr>
+              <w:widowControl w:val="0"/>
+              <w:spacing w:line="240" w:lineRule="auto"/>
+            </w:pPr>
+            <w:proofErr w:type="spellStart"/>
+            <w:proofErr w:type="gramStart"/>
+            <w:r>
+              <w:t>ligther</w:t>
+            </w:r>
+            <w:proofErr w:type="spellEnd"/>
+            <w:r>
+              <w:t>(</w:t>
+            </w:r>
+            <w:proofErr w:type="gramEnd"/>
+            <w:r>
+              <w:t>led1,boton1)!</w:t>
+            </w:r>
+          </w:p>
+        </w:tc>
+      </w:tr>
+      <w:tr>
+        <w:trPr>
+          <w:trHeight w:val="420"/>
+        </w:trPr>
+        <w:tc>
+          <w:tcPr>
+            <w:tcW w:w="9030" w:type="dxa"/>
+            <w:gridSpan w:val="3"/>
+            <w:shd w:val="clear" w:color="auto" w:fill="FFFFFF" w:themeFill="background1"/>
+            <w:tcMar>
+              <w:top w:w="100" w:type="dxa"/>
+              <w:left w:w="100" w:type="dxa"/>
+              <w:bottom w:w="100" w:type="dxa"/>
+              <w:right w:w="100" w:type="dxa"/>
+            </w:tcMar>
+          </w:tcPr>
+          <w:p>
+            <w:pPr>
+              <w:widowControl w:val="0"/>
+              <w:spacing w:line="240" w:lineRule="auto"/>
+              <w:rPr>
+                <w:b/>
+              </w:rPr>
+            </w:pPr>
+            <w:r>
+              <w:rPr>
+                <w:b/>
+              </w:rPr>
+              <w:t xml:space="preserve">Estructura de control </w:t>
+            </w:r>
+            <w:proofErr w:type="spellStart"/>
+            <w:r>
+              <w:rPr>
+                <w:b/>
+              </w:rPr>
+              <w:t>If</w:t>
+            </w:r>
+            <w:proofErr w:type="spellEnd"/>
+            <w:r>
+              <w:rPr>
+                <w:b/>
+              </w:rPr>
+              <w:t xml:space="preserve"> Relacional (IR)</w:t>
+            </w:r>
+          </w:p>
+        </w:tc>
+      </w:tr>
+      <w:tr>
+        <w:trPr>
+          <w:trHeight w:val="420"/>
+        </w:trPr>
+        <w:tc>
+          <w:tcPr>
             <w:tcW w:w="4455" w:type="dxa"/>
-            <w:shd w:val="clear" w:color="auto" w:fill="auto"/>
+            <w:shd w:val="clear" w:color="auto" w:fill="FFFFFF" w:themeFill="background1"/>
             <w:tcMar>
               <w:top w:w="100" w:type="dxa"/>
               <w:left w:w="100" w:type="dxa"/>
@@ -2358,10 +2442,7 @@
               <w:t>LFSV</w:t>
             </w:r>
             <w:r>
-              <w:t>)</w:t>
-            </w:r>
-            <w:r>
-              <w:t xml:space="preserve"> | (</w:t>
+              <w:t>) | (</w:t>
             </w:r>
             <w:r>
               <w:rPr>
@@ -2370,10 +2451,16 @@
               <w:t>MD</w:t>
             </w:r>
             <w:r>
-              <w:t>)</w:t>
-            </w:r>
-            <w:r>
-              <w:t>)* (Signo agrupación “}” )</w:t>
+              <w:t>) | (</w:t>
+            </w:r>
+            <w:r>
+              <w:rPr>
+                <w:b/>
+              </w:rPr>
+              <w:t>ME</w:t>
+            </w:r>
+            <w:r>
+              <w:t>))* (Signo agrupación “}” )</w:t>
             </w:r>
           </w:p>
         </w:tc>
@@ -2381,7 +2468,7 @@
           <w:tcPr>
             <w:tcW w:w="4575" w:type="dxa"/>
             <w:gridSpan w:val="2"/>
-            <w:shd w:val="clear" w:color="auto" w:fill="auto"/>
+            <w:shd w:val="clear" w:color="auto" w:fill="FFFFFF" w:themeFill="background1"/>
             <w:tcMar>
               <w:top w:w="100" w:type="dxa"/>
               <w:left w:w="100" w:type="dxa"/>
@@ -2455,7 +2542,7 @@
           <w:tcPr>
             <w:tcW w:w="9030" w:type="dxa"/>
             <w:gridSpan w:val="3"/>
-            <w:shd w:val="clear" w:color="auto" w:fill="auto"/>
+            <w:shd w:val="clear" w:color="auto" w:fill="FFFFFF" w:themeFill="background1"/>
             <w:tcMar>
               <w:top w:w="100" w:type="dxa"/>
               <w:left w:w="100" w:type="dxa"/>
@@ -2501,7 +2588,7 @@
         <w:tc>
           <w:tcPr>
             <w:tcW w:w="4455" w:type="dxa"/>
-            <w:shd w:val="clear" w:color="auto" w:fill="auto"/>
+            <w:shd w:val="clear" w:color="auto" w:fill="FFFFFF" w:themeFill="background1"/>
             <w:tcMar>
               <w:top w:w="100" w:type="dxa"/>
               <w:left w:w="100" w:type="dxa"/>
@@ -2631,10 +2718,7 @@
               <w:t>LFSV</w:t>
             </w:r>
             <w:r>
-              <w:t>)</w:t>
-            </w:r>
-            <w:r>
-              <w:t xml:space="preserve"> | (</w:t>
+              <w:t>) | (</w:t>
             </w:r>
             <w:r>
               <w:rPr>
@@ -2643,10 +2727,16 @@
               <w:t>MD</w:t>
             </w:r>
             <w:r>
-              <w:t>)</w:t>
-            </w:r>
-            <w:r>
-              <w:t>)* (Signo agrupación “}” )</w:t>
+              <w:t>) | (</w:t>
+            </w:r>
+            <w:r>
+              <w:rPr>
+                <w:b/>
+              </w:rPr>
+              <w:t>ME</w:t>
+            </w:r>
+            <w:r>
+              <w:t>))* (Signo agrupación “}” )</w:t>
             </w:r>
           </w:p>
         </w:tc>
@@ -2654,7 +2744,7 @@
           <w:tcPr>
             <w:tcW w:w="4575" w:type="dxa"/>
             <w:gridSpan w:val="2"/>
-            <w:shd w:val="clear" w:color="auto" w:fill="auto"/>
+            <w:shd w:val="clear" w:color="auto" w:fill="FFFFFF" w:themeFill="background1"/>
             <w:tcMar>
               <w:top w:w="100" w:type="dxa"/>
               <w:left w:w="100" w:type="dxa"/>
@@ -2722,26 +2812,27 @@
           <w:tcPr>
             <w:tcW w:w="9030" w:type="dxa"/>
             <w:gridSpan w:val="3"/>
-            <w:shd w:val="clear" w:color="auto" w:fill="auto"/>
-            <w:tcMar>
-              <w:top w:w="100" w:type="dxa"/>
-              <w:left w:w="100" w:type="dxa"/>
-              <w:bottom w:w="100" w:type="dxa"/>
-              <w:right w:w="100" w:type="dxa"/>
-            </w:tcMar>
-          </w:tcPr>
-          <w:p>
-            <w:pPr>
-              <w:widowControl w:val="0"/>
-              <w:spacing w:line="240" w:lineRule="auto"/>
-              <w:rPr>
-                <w:b/>
-              </w:rPr>
-            </w:pPr>
-            <w:r>
-              <w:rPr>
-                <w:b/>
-              </w:rPr>
+            <w:shd w:val="clear" w:color="auto" w:fill="FFFFFF" w:themeFill="background1"/>
+            <w:tcMar>
+              <w:top w:w="100" w:type="dxa"/>
+              <w:left w:w="100" w:type="dxa"/>
+              <w:bottom w:w="100" w:type="dxa"/>
+              <w:right w:w="100" w:type="dxa"/>
+            </w:tcMar>
+          </w:tcPr>
+          <w:p>
+            <w:pPr>
+              <w:widowControl w:val="0"/>
+              <w:spacing w:line="240" w:lineRule="auto"/>
+              <w:rPr>
+                <w:b/>
+              </w:rPr>
+            </w:pPr>
+            <w:r>
+              <w:rPr>
+                <w:b/>
+              </w:rPr>
+              <w:lastRenderedPageBreak/>
               <w:t xml:space="preserve">Estructura de control </w:t>
             </w:r>
             <w:proofErr w:type="spellStart"/>
@@ -2768,7 +2859,7 @@
         <w:tc>
           <w:tcPr>
             <w:tcW w:w="4455" w:type="dxa"/>
-            <w:shd w:val="clear" w:color="auto" w:fill="auto"/>
+            <w:shd w:val="clear" w:color="auto" w:fill="FFFFFF" w:themeFill="background1"/>
             <w:tcMar>
               <w:top w:w="100" w:type="dxa"/>
               <w:left w:w="100" w:type="dxa"/>
@@ -2889,10 +2980,7 @@
               <w:t>LFSV</w:t>
             </w:r>
             <w:r>
-              <w:t>)</w:t>
-            </w:r>
-            <w:r>
-              <w:t xml:space="preserve"> | (</w:t>
+              <w:t>) | (</w:t>
             </w:r>
             <w:r>
               <w:rPr>
@@ -2901,10 +2989,16 @@
               <w:t>MD</w:t>
             </w:r>
             <w:r>
-              <w:t>)</w:t>
-            </w:r>
-            <w:r>
-              <w:t>)* (Signo agrupación “}” )</w:t>
+              <w:t>) | (</w:t>
+            </w:r>
+            <w:r>
+              <w:rPr>
+                <w:b/>
+              </w:rPr>
+              <w:t>ME</w:t>
+            </w:r>
+            <w:r>
+              <w:t>))* (Signo agrupación “}” )</w:t>
             </w:r>
           </w:p>
         </w:tc>
@@ -2912,7 +3006,7 @@
           <w:tcPr>
             <w:tcW w:w="4575" w:type="dxa"/>
             <w:gridSpan w:val="2"/>
-            <w:shd w:val="clear" w:color="auto" w:fill="auto"/>
+            <w:shd w:val="clear" w:color="auto" w:fill="FFFFFF" w:themeFill="background1"/>
             <w:tcMar>
               <w:top w:w="100" w:type="dxa"/>
               <w:left w:w="100" w:type="dxa"/>
@@ -2980,7 +3074,7 @@
           <w:tcPr>
             <w:tcW w:w="9030" w:type="dxa"/>
             <w:gridSpan w:val="3"/>
-            <w:shd w:val="clear" w:color="auto" w:fill="auto"/>
+            <w:shd w:val="clear" w:color="auto" w:fill="FFFFFF" w:themeFill="background1"/>
             <w:tcMar>
               <w:top w:w="100" w:type="dxa"/>
               <w:left w:w="100" w:type="dxa"/>
@@ -3026,21 +3120,20 @@
         <w:tc>
           <w:tcPr>
             <w:tcW w:w="4455" w:type="dxa"/>
-            <w:shd w:val="clear" w:color="auto" w:fill="auto"/>
-            <w:tcMar>
-              <w:top w:w="100" w:type="dxa"/>
-              <w:left w:w="100" w:type="dxa"/>
-              <w:bottom w:w="100" w:type="dxa"/>
-              <w:right w:w="100" w:type="dxa"/>
-            </w:tcMar>
-          </w:tcPr>
-          <w:p>
-            <w:pPr>
-              <w:widowControl w:val="0"/>
-              <w:spacing w:line="240" w:lineRule="auto"/>
-            </w:pPr>
-            <w:r>
-              <w:lastRenderedPageBreak/>
+            <w:shd w:val="clear" w:color="auto" w:fill="FFFFFF" w:themeFill="background1"/>
+            <w:tcMar>
+              <w:top w:w="100" w:type="dxa"/>
+              <w:left w:w="100" w:type="dxa"/>
+              <w:bottom w:w="100" w:type="dxa"/>
+              <w:right w:w="100" w:type="dxa"/>
+            </w:tcMar>
+          </w:tcPr>
+          <w:p>
+            <w:pPr>
+              <w:widowControl w:val="0"/>
+              <w:spacing w:line="240" w:lineRule="auto"/>
+            </w:pPr>
+            <w:r>
               <w:t>(Estructura control “</w:t>
             </w:r>
             <w:proofErr w:type="spellStart"/>
@@ -3157,10 +3250,7 @@
               <w:t>LFSV</w:t>
             </w:r>
             <w:r>
-              <w:t>)</w:t>
-            </w:r>
-            <w:r>
-              <w:t xml:space="preserve"> | (</w:t>
+              <w:t>) | (</w:t>
             </w:r>
             <w:r>
               <w:rPr>
@@ -3169,10 +3259,16 @@
               <w:t>MD</w:t>
             </w:r>
             <w:r>
-              <w:t>)</w:t>
-            </w:r>
-            <w:r>
-              <w:t>)* (Signo agrupación “}” ) (Estructura control “</w:t>
+              <w:t>) | (</w:t>
+            </w:r>
+            <w:r>
+              <w:rPr>
+                <w:b/>
+              </w:rPr>
+              <w:t>ME</w:t>
+            </w:r>
+            <w:r>
+              <w:t>))* (Signo agrupación “}” ) (Estructura control “</w:t>
             </w:r>
             <w:proofErr w:type="spellStart"/>
             <w:r>
@@ -3270,10 +3366,7 @@
               <w:t>LFSV</w:t>
             </w:r>
             <w:r>
-              <w:t>)</w:t>
-            </w:r>
-            <w:r>
-              <w:t xml:space="preserve"> | (</w:t>
+              <w:t>) | (</w:t>
             </w:r>
             <w:r>
               <w:rPr>
@@ -3282,10 +3375,16 @@
               <w:t>MD</w:t>
             </w:r>
             <w:r>
-              <w:t>)</w:t>
-            </w:r>
-            <w:r>
-              <w:t>)* (Signo agrupación “}” )</w:t>
+              <w:t>) | (</w:t>
+            </w:r>
+            <w:r>
+              <w:rPr>
+                <w:b/>
+              </w:rPr>
+              <w:t>ME</w:t>
+            </w:r>
+            <w:r>
+              <w:t>))* (Signo agrupación “}” )</w:t>
             </w:r>
           </w:p>
         </w:tc>
@@ -3293,7 +3392,7 @@
           <w:tcPr>
             <w:tcW w:w="4575" w:type="dxa"/>
             <w:gridSpan w:val="2"/>
-            <w:shd w:val="clear" w:color="auto" w:fill="auto"/>
+            <w:shd w:val="clear" w:color="auto" w:fill="FFFFFF" w:themeFill="background1"/>
             <w:tcMar>
               <w:top w:w="100" w:type="dxa"/>
               <w:left w:w="100" w:type="dxa"/>
@@ -3405,7 +3504,7 @@
           <w:tcPr>
             <w:tcW w:w="9030" w:type="dxa"/>
             <w:gridSpan w:val="3"/>
-            <w:shd w:val="clear" w:color="auto" w:fill="auto"/>
+            <w:shd w:val="clear" w:color="auto" w:fill="FFFFFF" w:themeFill="background1"/>
             <w:tcMar>
               <w:top w:w="100" w:type="dxa"/>
               <w:left w:w="100" w:type="dxa"/>
@@ -3451,7 +3550,7 @@
         <w:tc>
           <w:tcPr>
             <w:tcW w:w="4455" w:type="dxa"/>
-            <w:shd w:val="clear" w:color="auto" w:fill="auto"/>
+            <w:shd w:val="clear" w:color="auto" w:fill="FFFFFF" w:themeFill="background1"/>
             <w:tcMar>
               <w:top w:w="100" w:type="dxa"/>
               <w:left w:w="100" w:type="dxa"/>
@@ -3581,10 +3680,7 @@
               <w:t>LFSV</w:t>
             </w:r>
             <w:r>
-              <w:t>)</w:t>
-            </w:r>
-            <w:r>
-              <w:t xml:space="preserve"> | (</w:t>
+              <w:t>) | (</w:t>
             </w:r>
             <w:r>
               <w:rPr>
@@ -3593,10 +3689,16 @@
               <w:t>MD</w:t>
             </w:r>
             <w:r>
-              <w:t>)</w:t>
-            </w:r>
-            <w:r>
-              <w:t>)* (Signo agrupación “}” ) (Estructura control “</w:t>
+              <w:t>) | (</w:t>
+            </w:r>
+            <w:r>
+              <w:rPr>
+                <w:b/>
+              </w:rPr>
+              <w:t>ME</w:t>
+            </w:r>
+            <w:r>
+              <w:t>))* (Signo agrupación “}” ) (Estructura control “</w:t>
             </w:r>
             <w:proofErr w:type="spellStart"/>
             <w:r>
@@ -3694,10 +3796,7 @@
               <w:t>LFSV</w:t>
             </w:r>
             <w:r>
-              <w:t>)</w:t>
-            </w:r>
-            <w:r>
-              <w:t xml:space="preserve"> | (</w:t>
+              <w:t>) | (</w:t>
             </w:r>
             <w:r>
               <w:rPr>
@@ -3706,10 +3805,16 @@
               <w:t>MD</w:t>
             </w:r>
             <w:r>
-              <w:t>)</w:t>
-            </w:r>
-            <w:r>
-              <w:t>)* (Signo agrupación “}” )</w:t>
+              <w:t>) | (</w:t>
+            </w:r>
+            <w:r>
+              <w:rPr>
+                <w:b/>
+              </w:rPr>
+              <w:t>ME</w:t>
+            </w:r>
+            <w:r>
+              <w:t>))* (Signo agrupación “}” )</w:t>
             </w:r>
           </w:p>
         </w:tc>
@@ -3717,7 +3822,7 @@
           <w:tcPr>
             <w:tcW w:w="4575" w:type="dxa"/>
             <w:gridSpan w:val="2"/>
-            <w:shd w:val="clear" w:color="auto" w:fill="auto"/>
+            <w:shd w:val="clear" w:color="auto" w:fill="FFFFFF" w:themeFill="background1"/>
             <w:tcMar>
               <w:top w:w="100" w:type="dxa"/>
               <w:left w:w="100" w:type="dxa"/>
@@ -3829,7 +3934,7 @@
           <w:tcPr>
             <w:tcW w:w="9030" w:type="dxa"/>
             <w:gridSpan w:val="3"/>
-            <w:shd w:val="clear" w:color="auto" w:fill="auto"/>
+            <w:shd w:val="clear" w:color="auto" w:fill="FFFFFF" w:themeFill="background1"/>
             <w:tcMar>
               <w:top w:w="100" w:type="dxa"/>
               <w:left w:w="100" w:type="dxa"/>
@@ -3875,7 +3980,7 @@
         <w:tc>
           <w:tcPr>
             <w:tcW w:w="4455" w:type="dxa"/>
-            <w:shd w:val="clear" w:color="auto" w:fill="auto"/>
+            <w:shd w:val="clear" w:color="auto" w:fill="FFFFFF" w:themeFill="background1"/>
             <w:tcMar>
               <w:top w:w="100" w:type="dxa"/>
               <w:left w:w="100" w:type="dxa"/>
@@ -3996,6 +4101,24 @@
               <w:t>LFSV</w:t>
             </w:r>
             <w:r>
+              <w:t>) | (</w:t>
+            </w:r>
+            <w:r>
+              <w:rPr>
+                <w:b/>
+              </w:rPr>
+              <w:t>MD</w:t>
+            </w:r>
+            <w:r>
+              <w:t>) | (</w:t>
+            </w:r>
+            <w:r>
+              <w:rPr>
+                <w:b/>
+              </w:rPr>
+              <w:t>ME</w:t>
+            </w:r>
+            <w:r>
               <w:t>))* (Signo agrupación “}” ) (Estructura control “</w:t>
             </w:r>
             <w:proofErr w:type="spellStart"/>
@@ -4094,10 +4217,7 @@
               <w:t>LFSV</w:t>
             </w:r>
             <w:r>
-              <w:t>)</w:t>
-            </w:r>
-            <w:r>
-              <w:t xml:space="preserve"> | (</w:t>
+              <w:t>) | (</w:t>
             </w:r>
             <w:r>
               <w:rPr>
@@ -4106,10 +4226,16 @@
               <w:t>MD</w:t>
             </w:r>
             <w:r>
-              <w:t>)</w:t>
-            </w:r>
-            <w:r>
-              <w:t>)* (Signo agrupación “}” )</w:t>
+              <w:t>) | (</w:t>
+            </w:r>
+            <w:r>
+              <w:rPr>
+                <w:b/>
+              </w:rPr>
+              <w:t>ME</w:t>
+            </w:r>
+            <w:r>
+              <w:t>))* (Signo agrupación “}” )</w:t>
             </w:r>
           </w:p>
         </w:tc>
@@ -4117,7 +4243,7 @@
           <w:tcPr>
             <w:tcW w:w="4575" w:type="dxa"/>
             <w:gridSpan w:val="2"/>
-            <w:shd w:val="clear" w:color="auto" w:fill="auto"/>
+            <w:shd w:val="clear" w:color="auto" w:fill="FFFFFF" w:themeFill="background1"/>
             <w:tcMar>
               <w:top w:w="100" w:type="dxa"/>
               <w:left w:w="100" w:type="dxa"/>
@@ -4229,26 +4355,27 @@
           <w:tcPr>
             <w:tcW w:w="9030" w:type="dxa"/>
             <w:gridSpan w:val="3"/>
-            <w:shd w:val="clear" w:color="auto" w:fill="auto"/>
-            <w:tcMar>
-              <w:top w:w="100" w:type="dxa"/>
-              <w:left w:w="100" w:type="dxa"/>
-              <w:bottom w:w="100" w:type="dxa"/>
-              <w:right w:w="100" w:type="dxa"/>
-            </w:tcMar>
-          </w:tcPr>
-          <w:p>
-            <w:pPr>
-              <w:widowControl w:val="0"/>
-              <w:spacing w:line="240" w:lineRule="auto"/>
-              <w:rPr>
-                <w:b/>
-              </w:rPr>
-            </w:pPr>
-            <w:r>
-              <w:rPr>
-                <w:b/>
-              </w:rPr>
+            <w:shd w:val="clear" w:color="auto" w:fill="FFFFFF" w:themeFill="background1"/>
+            <w:tcMar>
+              <w:top w:w="100" w:type="dxa"/>
+              <w:left w:w="100" w:type="dxa"/>
+              <w:bottom w:w="100" w:type="dxa"/>
+              <w:right w:w="100" w:type="dxa"/>
+            </w:tcMar>
+          </w:tcPr>
+          <w:p>
+            <w:pPr>
+              <w:widowControl w:val="0"/>
+              <w:spacing w:line="240" w:lineRule="auto"/>
+              <w:rPr>
+                <w:b/>
+              </w:rPr>
+            </w:pPr>
+            <w:r>
+              <w:rPr>
+                <w:b/>
+              </w:rPr>
+              <w:lastRenderedPageBreak/>
               <w:t xml:space="preserve">Estructura de control </w:t>
             </w:r>
             <w:proofErr w:type="spellStart"/>
@@ -4275,7 +4402,7 @@
         <w:tc>
           <w:tcPr>
             <w:tcW w:w="4455" w:type="dxa"/>
-            <w:shd w:val="clear" w:color="auto" w:fill="auto"/>
+            <w:shd w:val="clear" w:color="auto" w:fill="FFFFFF" w:themeFill="background1"/>
             <w:tcMar>
               <w:top w:w="100" w:type="dxa"/>
               <w:left w:w="100" w:type="dxa"/>
@@ -4441,10 +4568,7 @@
               <w:t xml:space="preserve"> EL1V</w:t>
             </w:r>
             <w:r>
-              <w:t>)</w:t>
-            </w:r>
-            <w:r>
-              <w:t xml:space="preserve"> | (</w:t>
+              <w:t>) | (</w:t>
             </w:r>
             <w:r>
               <w:rPr>
@@ -4453,10 +4577,16 @@
               <w:t>MD</w:t>
             </w:r>
             <w:r>
-              <w:t>)</w:t>
-            </w:r>
-            <w:r>
-              <w:t>)* (Signo agrupación “}” )</w:t>
+              <w:t>) | (</w:t>
+            </w:r>
+            <w:r>
+              <w:rPr>
+                <w:b/>
+              </w:rPr>
+              <w:t>ME</w:t>
+            </w:r>
+            <w:r>
+              <w:t>))* (Signo agrupación “}” )</w:t>
             </w:r>
           </w:p>
         </w:tc>
@@ -4464,7 +4594,7 @@
           <w:tcPr>
             <w:tcW w:w="4575" w:type="dxa"/>
             <w:gridSpan w:val="2"/>
-            <w:shd w:val="clear" w:color="auto" w:fill="auto"/>
+            <w:shd w:val="clear" w:color="auto" w:fill="FFFFFF" w:themeFill="background1"/>
             <w:tcMar>
               <w:top w:w="100" w:type="dxa"/>
               <w:left w:w="100" w:type="dxa"/>
@@ -4599,10 +4729,7 @@
             <w:proofErr w:type="spellEnd"/>
             <w:proofErr w:type="gramEnd"/>
             <w:r>
-              <w:t xml:space="preserve"> </w:t>
-            </w:r>
-            <w:r>
-              <w:t>Distancia = puerto1.distance()!</w:t>
+              <w:t xml:space="preserve"> Distancia = puerto1.distance()!</w:t>
             </w:r>
           </w:p>
           <w:p>
@@ -4638,6 +4765,8 @@
           <w:szCs w:val="24"/>
         </w:rPr>
       </w:pPr>
+      <w:bookmarkStart w:id="0" w:name="_GoBack"/>
+      <w:bookmarkEnd w:id="0"/>
     </w:p>
     <w:sectPr>
       <w:headerReference w:type="default" r:id="rId6"/>

--- a/Compiler/src/Edicion/Estructuras.docx
+++ b/Compiler/src/Edicion/Estructuras.docx
@@ -1131,6 +1131,7 @@
                 <w:szCs w:val="20"/>
               </w:rPr>
             </w:pPr>
+            <w:bookmarkStart w:id="0" w:name="_GoBack" w:colFirst="0" w:colLast="1"/>
             <w:r>
               <w:rPr>
                 <w:b/>
@@ -1463,7 +1464,7 @@
           <w:tcPr>
             <w:tcW w:w="9030" w:type="dxa"/>
             <w:gridSpan w:val="3"/>
-            <w:shd w:val="clear" w:color="auto" w:fill="EEECE1" w:themeFill="background2"/>
+            <w:shd w:val="clear" w:color="auto" w:fill="FFFFFF" w:themeFill="background1"/>
             <w:tcMar>
               <w:top w:w="100" w:type="dxa"/>
               <w:left w:w="100" w:type="dxa"/>
@@ -1499,7 +1500,7 @@
         <w:tc>
           <w:tcPr>
             <w:tcW w:w="4455" w:type="dxa"/>
-            <w:shd w:val="clear" w:color="auto" w:fill="EEECE1" w:themeFill="background2"/>
+            <w:shd w:val="clear" w:color="auto" w:fill="FFFFFF" w:themeFill="background1"/>
             <w:tcMar>
               <w:top w:w="100" w:type="dxa"/>
               <w:left w:w="100" w:type="dxa"/>
@@ -1574,7 +1575,7 @@
           <w:tcPr>
             <w:tcW w:w="4575" w:type="dxa"/>
             <w:gridSpan w:val="2"/>
-            <w:shd w:val="clear" w:color="auto" w:fill="EEECE1" w:themeFill="background2"/>
+            <w:shd w:val="clear" w:color="auto" w:fill="FFFFFF" w:themeFill="background1"/>
             <w:tcMar>
               <w:top w:w="100" w:type="dxa"/>
               <w:left w:w="100" w:type="dxa"/>
@@ -1759,514 +1760,6 @@
                 <w:szCs w:val="20"/>
               </w:rPr>
             </w:pPr>
-          </w:p>
-        </w:tc>
-      </w:tr>
-      <w:tr>
-        <w:trPr>
-          <w:trHeight w:val="420"/>
-        </w:trPr>
-        <w:tc>
-          <w:tcPr>
-            <w:tcW w:w="9030" w:type="dxa"/>
-            <w:gridSpan w:val="3"/>
-            <w:shd w:val="clear" w:color="auto" w:fill="EEECE1" w:themeFill="background2"/>
-            <w:tcMar>
-              <w:top w:w="100" w:type="dxa"/>
-              <w:left w:w="100" w:type="dxa"/>
-              <w:bottom w:w="100" w:type="dxa"/>
-              <w:right w:w="100" w:type="dxa"/>
-            </w:tcMar>
-          </w:tcPr>
-          <w:p>
-            <w:pPr>
-              <w:widowControl w:val="0"/>
-              <w:spacing w:line="240" w:lineRule="auto"/>
-              <w:rPr>
-                <w:b/>
-                <w:sz w:val="20"/>
-                <w:szCs w:val="20"/>
-              </w:rPr>
-            </w:pPr>
-            <w:r>
-              <w:rPr>
-                <w:b/>
-                <w:sz w:val="20"/>
-                <w:szCs w:val="20"/>
-              </w:rPr>
-              <w:t>Producción</w:t>
-            </w:r>
-            <w:r>
-              <w:rPr>
-                <w:b/>
-                <w:sz w:val="20"/>
-                <w:szCs w:val="20"/>
-              </w:rPr>
-              <w:t xml:space="preserve"> </w:t>
-            </w:r>
-            <w:r>
-              <w:rPr>
-                <w:b/>
-                <w:sz w:val="20"/>
-                <w:szCs w:val="20"/>
-              </w:rPr>
-              <w:t>funciones con parámetros (FCP)</w:t>
-            </w:r>
-          </w:p>
-        </w:tc>
-      </w:tr>
-      <w:tr>
-        <w:trPr>
-          <w:trHeight w:val="420"/>
-        </w:trPr>
-        <w:tc>
-          <w:tcPr>
-            <w:tcW w:w="4455" w:type="dxa"/>
-            <w:shd w:val="clear" w:color="auto" w:fill="EEECE1" w:themeFill="background2"/>
-            <w:tcMar>
-              <w:top w:w="100" w:type="dxa"/>
-              <w:left w:w="100" w:type="dxa"/>
-              <w:bottom w:w="100" w:type="dxa"/>
-              <w:right w:w="100" w:type="dxa"/>
-            </w:tcMar>
-          </w:tcPr>
-          <w:p>
-            <w:pPr>
-              <w:widowControl w:val="0"/>
-              <w:spacing w:line="240" w:lineRule="auto"/>
-              <w:rPr>
-                <w:sz w:val="20"/>
-                <w:szCs w:val="20"/>
-              </w:rPr>
-            </w:pPr>
-            <w:r>
-              <w:rPr>
-                <w:sz w:val="20"/>
-                <w:szCs w:val="20"/>
-              </w:rPr>
-              <w:t>ESTRUCTURA_DE_CONTROL_1 TIPO_DATO IDENTIFICADOR SIGNO_AGRUPACION_3 TIPO_DATO IDENTIFICADOR (SIGNO_PUNTUACION_1 TIPO_DATO IDENTIFICADOR)* SIGNO_AGRUPACION_4 SIGNO_AGRUPACION_1 (</w:t>
-            </w:r>
-            <w:r>
-              <w:rPr>
-                <w:b/>
-                <w:sz w:val="20"/>
-                <w:szCs w:val="20"/>
-              </w:rPr>
-              <w:t>O</w:t>
-            </w:r>
-            <w:r>
-              <w:rPr>
-                <w:sz w:val="20"/>
-                <w:szCs w:val="20"/>
-              </w:rPr>
-              <w:t>)* PALABRA_RESERVADA_5 IDENTIFICADOR FIN_DE_LINEA SIGNO_AGRUPACION_2</w:t>
-            </w:r>
-          </w:p>
-        </w:tc>
-        <w:tc>
-          <w:tcPr>
-            <w:tcW w:w="4575" w:type="dxa"/>
-            <w:gridSpan w:val="2"/>
-            <w:shd w:val="clear" w:color="auto" w:fill="EEECE1" w:themeFill="background2"/>
-            <w:tcMar>
-              <w:top w:w="100" w:type="dxa"/>
-              <w:left w:w="100" w:type="dxa"/>
-              <w:bottom w:w="100" w:type="dxa"/>
-              <w:right w:w="100" w:type="dxa"/>
-            </w:tcMar>
-          </w:tcPr>
-          <w:p>
-            <w:pPr>
-              <w:widowControl w:val="0"/>
-              <w:spacing w:line="240" w:lineRule="auto"/>
-              <w:rPr>
-                <w:sz w:val="20"/>
-                <w:szCs w:val="20"/>
-              </w:rPr>
-            </w:pPr>
-            <w:proofErr w:type="spellStart"/>
-            <w:r>
-              <w:rPr>
-                <w:sz w:val="20"/>
-                <w:szCs w:val="20"/>
-              </w:rPr>
-              <w:t>function</w:t>
-            </w:r>
-            <w:proofErr w:type="spellEnd"/>
-            <w:r>
-              <w:rPr>
-                <w:sz w:val="20"/>
-                <w:szCs w:val="20"/>
-              </w:rPr>
-              <w:t xml:space="preserve"> </w:t>
-            </w:r>
-            <w:proofErr w:type="spellStart"/>
-            <w:r>
-              <w:rPr>
-                <w:sz w:val="20"/>
-                <w:szCs w:val="20"/>
-              </w:rPr>
-              <w:t>int</w:t>
-            </w:r>
-            <w:proofErr w:type="spellEnd"/>
-            <w:r>
-              <w:rPr>
-                <w:sz w:val="20"/>
-                <w:szCs w:val="20"/>
-              </w:rPr>
-              <w:t xml:space="preserve"> </w:t>
-            </w:r>
-            <w:proofErr w:type="spellStart"/>
-            <w:r>
-              <w:rPr>
-                <w:sz w:val="20"/>
-                <w:szCs w:val="20"/>
-              </w:rPr>
-              <w:t>sumaNumerosInt</w:t>
-            </w:r>
-            <w:proofErr w:type="spellEnd"/>
-            <w:r>
-              <w:rPr>
-                <w:sz w:val="20"/>
-                <w:szCs w:val="20"/>
-              </w:rPr>
-              <w:t>(</w:t>
-            </w:r>
-            <w:proofErr w:type="spellStart"/>
-            <w:r>
-              <w:rPr>
-                <w:sz w:val="20"/>
-                <w:szCs w:val="20"/>
-              </w:rPr>
-              <w:t>int</w:t>
-            </w:r>
-            <w:proofErr w:type="spellEnd"/>
-            <w:r>
-              <w:rPr>
-                <w:sz w:val="20"/>
-                <w:szCs w:val="20"/>
-              </w:rPr>
-              <w:t xml:space="preserve"> a, </w:t>
-            </w:r>
-            <w:proofErr w:type="spellStart"/>
-            <w:r>
-              <w:rPr>
-                <w:sz w:val="20"/>
-                <w:szCs w:val="20"/>
-              </w:rPr>
-              <w:t>int</w:t>
-            </w:r>
-            <w:proofErr w:type="spellEnd"/>
-            <w:r>
-              <w:rPr>
-                <w:sz w:val="20"/>
-                <w:szCs w:val="20"/>
-              </w:rPr>
-              <w:t xml:space="preserve"> b){</w:t>
-            </w:r>
-          </w:p>
-          <w:p>
-            <w:pPr>
-              <w:widowControl w:val="0"/>
-              <w:spacing w:line="240" w:lineRule="auto"/>
-              <w:rPr>
-                <w:sz w:val="20"/>
-                <w:szCs w:val="20"/>
-              </w:rPr>
-            </w:pPr>
-            <w:r>
-              <w:rPr>
-                <w:sz w:val="20"/>
-                <w:szCs w:val="20"/>
-              </w:rPr>
-              <w:t xml:space="preserve">   </w:t>
-            </w:r>
-            <w:proofErr w:type="spellStart"/>
-            <w:proofErr w:type="gramStart"/>
-            <w:r>
-              <w:rPr>
-                <w:sz w:val="20"/>
-                <w:szCs w:val="20"/>
-              </w:rPr>
-              <w:t>operation</w:t>
-            </w:r>
-            <w:proofErr w:type="spellEnd"/>
-            <w:proofErr w:type="gramEnd"/>
-            <w:r>
-              <w:rPr>
-                <w:sz w:val="20"/>
-                <w:szCs w:val="20"/>
-              </w:rPr>
-              <w:t xml:space="preserve"> </w:t>
-            </w:r>
-            <w:proofErr w:type="spellStart"/>
-            <w:r>
-              <w:rPr>
-                <w:sz w:val="20"/>
-                <w:szCs w:val="20"/>
-              </w:rPr>
-              <w:t>result</w:t>
-            </w:r>
-            <w:proofErr w:type="spellEnd"/>
-            <w:r>
-              <w:rPr>
-                <w:sz w:val="20"/>
-                <w:szCs w:val="20"/>
-              </w:rPr>
-              <w:t xml:space="preserve"> = a + b!</w:t>
-            </w:r>
-          </w:p>
-          <w:p>
-            <w:pPr>
-              <w:widowControl w:val="0"/>
-              <w:spacing w:line="240" w:lineRule="auto"/>
-              <w:rPr>
-                <w:sz w:val="20"/>
-                <w:szCs w:val="20"/>
-              </w:rPr>
-            </w:pPr>
-            <w:r>
-              <w:rPr>
-                <w:sz w:val="20"/>
-                <w:szCs w:val="20"/>
-              </w:rPr>
-              <w:t xml:space="preserve">   </w:t>
-            </w:r>
-            <w:proofErr w:type="spellStart"/>
-            <w:proofErr w:type="gramStart"/>
-            <w:r>
-              <w:rPr>
-                <w:sz w:val="20"/>
-                <w:szCs w:val="20"/>
-              </w:rPr>
-              <w:t>return</w:t>
-            </w:r>
-            <w:proofErr w:type="spellEnd"/>
-            <w:proofErr w:type="gramEnd"/>
-            <w:r>
-              <w:rPr>
-                <w:sz w:val="20"/>
-                <w:szCs w:val="20"/>
-              </w:rPr>
-              <w:t xml:space="preserve"> </w:t>
-            </w:r>
-            <w:proofErr w:type="spellStart"/>
-            <w:r>
-              <w:rPr>
-                <w:sz w:val="20"/>
-                <w:szCs w:val="20"/>
-              </w:rPr>
-              <w:t>result</w:t>
-            </w:r>
-            <w:proofErr w:type="spellEnd"/>
-            <w:r>
-              <w:rPr>
-                <w:sz w:val="20"/>
-                <w:szCs w:val="20"/>
-              </w:rPr>
-              <w:t>!</w:t>
-            </w:r>
-          </w:p>
-          <w:p>
-            <w:pPr>
-              <w:widowControl w:val="0"/>
-              <w:spacing w:line="240" w:lineRule="auto"/>
-              <w:rPr>
-                <w:sz w:val="20"/>
-                <w:szCs w:val="20"/>
-              </w:rPr>
-            </w:pPr>
-            <w:r>
-              <w:rPr>
-                <w:sz w:val="20"/>
-                <w:szCs w:val="20"/>
-              </w:rPr>
-              <w:t>}</w:t>
-            </w:r>
-          </w:p>
-          <w:p>
-            <w:pPr>
-              <w:widowControl w:val="0"/>
-              <w:spacing w:line="240" w:lineRule="auto"/>
-              <w:rPr>
-                <w:sz w:val="20"/>
-                <w:szCs w:val="20"/>
-              </w:rPr>
-            </w:pPr>
-          </w:p>
-        </w:tc>
-      </w:tr>
-      <w:tr>
-        <w:trPr>
-          <w:trHeight w:val="420"/>
-        </w:trPr>
-        <w:tc>
-          <w:tcPr>
-            <w:tcW w:w="9030" w:type="dxa"/>
-            <w:gridSpan w:val="3"/>
-            <w:shd w:val="clear" w:color="auto" w:fill="EEECE1" w:themeFill="background2"/>
-            <w:tcMar>
-              <w:top w:w="100" w:type="dxa"/>
-              <w:left w:w="100" w:type="dxa"/>
-              <w:bottom w:w="100" w:type="dxa"/>
-              <w:right w:w="100" w:type="dxa"/>
-            </w:tcMar>
-          </w:tcPr>
-          <w:p>
-            <w:pPr>
-              <w:widowControl w:val="0"/>
-              <w:spacing w:line="240" w:lineRule="auto"/>
-              <w:rPr>
-                <w:b/>
-                <w:sz w:val="20"/>
-                <w:szCs w:val="20"/>
-              </w:rPr>
-            </w:pPr>
-            <w:r>
-              <w:rPr>
-                <w:b/>
-                <w:sz w:val="20"/>
-                <w:szCs w:val="20"/>
-              </w:rPr>
-              <w:t>Producción</w:t>
-            </w:r>
-            <w:r>
-              <w:rPr>
-                <w:b/>
-                <w:sz w:val="20"/>
-                <w:szCs w:val="20"/>
-              </w:rPr>
-              <w:t xml:space="preserve"> </w:t>
-            </w:r>
-            <w:r>
-              <w:rPr>
-                <w:b/>
-                <w:sz w:val="20"/>
-                <w:szCs w:val="20"/>
-              </w:rPr>
-              <w:t>llamadas de funciones con valor (LFCV)</w:t>
-            </w:r>
-          </w:p>
-        </w:tc>
-      </w:tr>
-      <w:tr>
-        <w:trPr>
-          <w:trHeight w:val="420"/>
-        </w:trPr>
-        <w:tc>
-          <w:tcPr>
-            <w:tcW w:w="4455" w:type="dxa"/>
-            <w:shd w:val="clear" w:color="auto" w:fill="EEECE1" w:themeFill="background2"/>
-            <w:tcMar>
-              <w:top w:w="100" w:type="dxa"/>
-              <w:left w:w="100" w:type="dxa"/>
-              <w:bottom w:w="100" w:type="dxa"/>
-              <w:right w:w="100" w:type="dxa"/>
-            </w:tcMar>
-          </w:tcPr>
-          <w:p>
-            <w:pPr>
-              <w:widowControl w:val="0"/>
-              <w:spacing w:line="240" w:lineRule="auto"/>
-              <w:rPr>
-                <w:sz w:val="20"/>
-                <w:szCs w:val="20"/>
-              </w:rPr>
-            </w:pPr>
-            <w:r>
-              <w:rPr>
-                <w:sz w:val="20"/>
-                <w:szCs w:val="20"/>
-              </w:rPr>
-              <w:t xml:space="preserve">PALABRA_RESERVADA_4 IDENTIFICADOR SIGNO_AGRUPACION_3 </w:t>
-            </w:r>
-            <w:r>
-              <w:rPr>
-                <w:b/>
-                <w:sz w:val="20"/>
-                <w:szCs w:val="20"/>
-              </w:rPr>
-              <w:t>VALORES</w:t>
-            </w:r>
-            <w:r>
-              <w:rPr>
-                <w:sz w:val="20"/>
-                <w:szCs w:val="20"/>
-              </w:rPr>
-              <w:t xml:space="preserve"> (SIGNO_PUNTUACION_1 </w:t>
-            </w:r>
-            <w:r>
-              <w:rPr>
-                <w:b/>
-                <w:sz w:val="20"/>
-                <w:szCs w:val="20"/>
-              </w:rPr>
-              <w:t>VALORES</w:t>
-            </w:r>
-            <w:r>
-              <w:rPr>
-                <w:sz w:val="20"/>
-                <w:szCs w:val="20"/>
-              </w:rPr>
-              <w:t>)* SIGNO_AGRUPACION_4 FIN_DE_LINEA</w:t>
-            </w:r>
-          </w:p>
-        </w:tc>
-        <w:tc>
-          <w:tcPr>
-            <w:tcW w:w="4575" w:type="dxa"/>
-            <w:gridSpan w:val="2"/>
-            <w:shd w:val="clear" w:color="auto" w:fill="EEECE1" w:themeFill="background2"/>
-            <w:tcMar>
-              <w:top w:w="100" w:type="dxa"/>
-              <w:left w:w="100" w:type="dxa"/>
-              <w:bottom w:w="100" w:type="dxa"/>
-              <w:right w:w="100" w:type="dxa"/>
-            </w:tcMar>
-          </w:tcPr>
-          <w:p>
-            <w:pPr>
-              <w:widowControl w:val="0"/>
-              <w:spacing w:line="240" w:lineRule="auto"/>
-              <w:rPr>
-                <w:sz w:val="20"/>
-                <w:szCs w:val="20"/>
-              </w:rPr>
-            </w:pPr>
-            <w:proofErr w:type="spellStart"/>
-            <w:proofErr w:type="gramStart"/>
-            <w:r>
-              <w:rPr>
-                <w:sz w:val="20"/>
-                <w:szCs w:val="20"/>
-              </w:rPr>
-              <w:t>call</w:t>
-            </w:r>
-            <w:proofErr w:type="spellEnd"/>
-            <w:proofErr w:type="gramEnd"/>
-            <w:r>
-              <w:rPr>
-                <w:sz w:val="20"/>
-                <w:szCs w:val="20"/>
-              </w:rPr>
-              <w:t xml:space="preserve"> </w:t>
-            </w:r>
-            <w:proofErr w:type="spellStart"/>
-            <w:r>
-              <w:rPr>
-                <w:sz w:val="20"/>
-                <w:szCs w:val="20"/>
-              </w:rPr>
-              <w:t>moverMotor</w:t>
-            </w:r>
-            <w:proofErr w:type="spellEnd"/>
-            <w:r>
-              <w:rPr>
-                <w:sz w:val="20"/>
-                <w:szCs w:val="20"/>
-              </w:rPr>
-              <w:t>(5)!</w:t>
-            </w:r>
           </w:p>
         </w:tc>
       </w:tr>
@@ -2291,6 +1784,7 @@
               <w:widowControl w:val="0"/>
               <w:spacing w:line="240" w:lineRule="auto"/>
               <w:rPr>
+                <w:b/>
                 <w:sz w:val="20"/>
                 <w:szCs w:val="20"/>
               </w:rPr>
@@ -2317,7 +1811,7 @@
                 <w:sz w:val="20"/>
                 <w:szCs w:val="20"/>
               </w:rPr>
-              <w:t>llamadas de funciones sin valor (LFSV)</w:t>
+              <w:t>funciones con parámetros (FCP)</w:t>
             </w:r>
           </w:p>
         </w:tc>
@@ -2351,7 +1845,22 @@
                 <w:sz w:val="20"/>
                 <w:szCs w:val="20"/>
               </w:rPr>
-              <w:t>PALABRA_RESERVADA_4 IDENTIFICADOR SIGNO_AGRUPACION_3 SIGNO_AGRUPACION_4 FIN_DE_LINEA</w:t>
+              <w:t>ESTRUCTURA_DE_CONTROL_1 TIPO_DATO IDENTIFICADOR SIGNO_AGRUPACION_3 TIPO_DATO IDENTIFICADOR (SIGNO_PUNTUACION_1 TIPO_DATO IDENTIFICADOR)* SIGNO_AGRUPACION_4 SIGNO_AGRUPACION_1 (</w:t>
+            </w:r>
+            <w:r>
+              <w:rPr>
+                <w:b/>
+                <w:sz w:val="20"/>
+                <w:szCs w:val="20"/>
+              </w:rPr>
+              <w:t>O</w:t>
+            </w:r>
+            <w:r>
+              <w:rPr>
+                <w:sz w:val="20"/>
+                <w:szCs w:val="20"/>
+              </w:rPr>
+              <w:t>)* PALABRA_RESERVADA_5 IDENTIFICADOR FIN_DE_LINEA SIGNO_AGRUPACION_2</w:t>
             </w:r>
           </w:p>
         </w:tc>
@@ -2377,13 +1886,110 @@
               </w:rPr>
             </w:pPr>
             <w:proofErr w:type="spellStart"/>
+            <w:r>
+              <w:rPr>
+                <w:sz w:val="20"/>
+                <w:szCs w:val="20"/>
+              </w:rPr>
+              <w:t>function</w:t>
+            </w:r>
+            <w:proofErr w:type="spellEnd"/>
+            <w:r>
+              <w:rPr>
+                <w:sz w:val="20"/>
+                <w:szCs w:val="20"/>
+              </w:rPr>
+              <w:t xml:space="preserve"> </w:t>
+            </w:r>
+            <w:proofErr w:type="spellStart"/>
+            <w:r>
+              <w:rPr>
+                <w:sz w:val="20"/>
+                <w:szCs w:val="20"/>
+              </w:rPr>
+              <w:t>int</w:t>
+            </w:r>
+            <w:proofErr w:type="spellEnd"/>
+            <w:r>
+              <w:rPr>
+                <w:sz w:val="20"/>
+                <w:szCs w:val="20"/>
+              </w:rPr>
+              <w:t xml:space="preserve"> </w:t>
+            </w:r>
+            <w:proofErr w:type="spellStart"/>
+            <w:r>
+              <w:rPr>
+                <w:sz w:val="20"/>
+                <w:szCs w:val="20"/>
+              </w:rPr>
+              <w:t>sumaNumerosInt</w:t>
+            </w:r>
+            <w:proofErr w:type="spellEnd"/>
+            <w:r>
+              <w:rPr>
+                <w:sz w:val="20"/>
+                <w:szCs w:val="20"/>
+              </w:rPr>
+              <w:t>(</w:t>
+            </w:r>
+            <w:proofErr w:type="spellStart"/>
+            <w:r>
+              <w:rPr>
+                <w:sz w:val="20"/>
+                <w:szCs w:val="20"/>
+              </w:rPr>
+              <w:t>int</w:t>
+            </w:r>
+            <w:proofErr w:type="spellEnd"/>
+            <w:r>
+              <w:rPr>
+                <w:sz w:val="20"/>
+                <w:szCs w:val="20"/>
+              </w:rPr>
+              <w:t xml:space="preserve"> a, </w:t>
+            </w:r>
+            <w:proofErr w:type="spellStart"/>
+            <w:r>
+              <w:rPr>
+                <w:sz w:val="20"/>
+                <w:szCs w:val="20"/>
+              </w:rPr>
+              <w:t>int</w:t>
+            </w:r>
+            <w:proofErr w:type="spellEnd"/>
+            <w:r>
+              <w:rPr>
+                <w:sz w:val="20"/>
+                <w:szCs w:val="20"/>
+              </w:rPr>
+              <w:t xml:space="preserve"> b){</w:t>
+            </w:r>
+          </w:p>
+          <w:p>
+            <w:pPr>
+              <w:widowControl w:val="0"/>
+              <w:spacing w:line="240" w:lineRule="auto"/>
+              <w:rPr>
+                <w:sz w:val="20"/>
+                <w:szCs w:val="20"/>
+              </w:rPr>
+            </w:pPr>
+            <w:r>
+              <w:rPr>
+                <w:sz w:val="20"/>
+                <w:szCs w:val="20"/>
+              </w:rPr>
+              <w:t xml:space="preserve">   </w:t>
+            </w:r>
+            <w:proofErr w:type="spellStart"/>
             <w:proofErr w:type="gramStart"/>
             <w:r>
               <w:rPr>
                 <w:sz w:val="20"/>
                 <w:szCs w:val="20"/>
               </w:rPr>
-              <w:t>call</w:t>
+              <w:t>operation</w:t>
             </w:r>
             <w:proofErr w:type="spellEnd"/>
             <w:proofErr w:type="gramEnd"/>
@@ -2400,355 +2006,66 @@
                 <w:sz w:val="20"/>
                 <w:szCs w:val="20"/>
               </w:rPr>
-              <w:t>moverMotor</w:t>
-            </w:r>
-            <w:proofErr w:type="spellEnd"/>
-            <w:r>
-              <w:rPr>
-                <w:sz w:val="20"/>
-                <w:szCs w:val="20"/>
-              </w:rPr>
-              <w:t>()!</w:t>
-            </w:r>
-          </w:p>
-        </w:tc>
-      </w:tr>
-      <w:tr>
-        <w:trPr>
-          <w:trHeight w:val="420"/>
-        </w:trPr>
-        <w:tc>
-          <w:tcPr>
-            <w:tcW w:w="9030" w:type="dxa"/>
-            <w:gridSpan w:val="3"/>
-            <w:shd w:val="clear" w:color="auto" w:fill="EEECE1" w:themeFill="background2"/>
-            <w:tcMar>
-              <w:top w:w="100" w:type="dxa"/>
-              <w:left w:w="100" w:type="dxa"/>
-              <w:bottom w:w="100" w:type="dxa"/>
-              <w:right w:w="100" w:type="dxa"/>
-            </w:tcMar>
-          </w:tcPr>
-          <w:p>
-            <w:pPr>
-              <w:widowControl w:val="0"/>
-              <w:spacing w:line="240" w:lineRule="auto"/>
-              <w:rPr>
-                <w:b/>
-                <w:sz w:val="20"/>
-                <w:szCs w:val="20"/>
-              </w:rPr>
-            </w:pPr>
-            <w:r>
-              <w:rPr>
-                <w:b/>
-                <w:sz w:val="20"/>
-                <w:szCs w:val="20"/>
-              </w:rPr>
-              <w:t>Producción</w:t>
-            </w:r>
-            <w:r>
-              <w:rPr>
-                <w:b/>
+              <w:t>result</w:t>
+            </w:r>
+            <w:proofErr w:type="spellEnd"/>
+            <w:r>
+              <w:rPr>
+                <w:sz w:val="20"/>
+                <w:szCs w:val="20"/>
+              </w:rPr>
+              <w:t xml:space="preserve"> = a + b!</w:t>
+            </w:r>
+          </w:p>
+          <w:p>
+            <w:pPr>
+              <w:widowControl w:val="0"/>
+              <w:spacing w:line="240" w:lineRule="auto"/>
+              <w:rPr>
+                <w:sz w:val="20"/>
+                <w:szCs w:val="20"/>
+              </w:rPr>
+            </w:pPr>
+            <w:r>
+              <w:rPr>
+                <w:sz w:val="20"/>
+                <w:szCs w:val="20"/>
+              </w:rPr>
+              <w:t xml:space="preserve">   </w:t>
+            </w:r>
+            <w:proofErr w:type="spellStart"/>
+            <w:proofErr w:type="gramStart"/>
+            <w:r>
+              <w:rPr>
+                <w:sz w:val="20"/>
+                <w:szCs w:val="20"/>
+              </w:rPr>
+              <w:t>return</w:t>
+            </w:r>
+            <w:proofErr w:type="spellEnd"/>
+            <w:proofErr w:type="gramEnd"/>
+            <w:r>
+              <w:rPr>
                 <w:sz w:val="20"/>
                 <w:szCs w:val="20"/>
               </w:rPr>
               <w:t xml:space="preserve"> </w:t>
             </w:r>
-            <w:r>
-              <w:rPr>
-                <w:b/>
-                <w:sz w:val="20"/>
-                <w:szCs w:val="20"/>
-              </w:rPr>
-              <w:t>Begin (B)</w:t>
-            </w:r>
-          </w:p>
-        </w:tc>
-      </w:tr>
-      <w:tr>
-        <w:trPr>
-          <w:trHeight w:val="420"/>
-        </w:trPr>
-        <w:tc>
-          <w:tcPr>
-            <w:tcW w:w="4455" w:type="dxa"/>
-            <w:shd w:val="clear" w:color="auto" w:fill="EEECE1" w:themeFill="background2"/>
-            <w:tcMar>
-              <w:top w:w="100" w:type="dxa"/>
-              <w:left w:w="100" w:type="dxa"/>
-              <w:bottom w:w="100" w:type="dxa"/>
-              <w:right w:w="100" w:type="dxa"/>
-            </w:tcMar>
-          </w:tcPr>
-          <w:p>
-            <w:pPr>
-              <w:widowControl w:val="0"/>
-              <w:spacing w:line="240" w:lineRule="auto"/>
-              <w:rPr>
-                <w:sz w:val="20"/>
-                <w:szCs w:val="20"/>
-              </w:rPr>
-            </w:pPr>
-            <w:r>
-              <w:rPr>
-                <w:sz w:val="20"/>
-                <w:szCs w:val="20"/>
-              </w:rPr>
-              <w:lastRenderedPageBreak/>
-              <w:t>ESTRUCTURA_DE_CONTROL_2 SIGNO_AGRUPACION_1 (</w:t>
-            </w:r>
-            <w:r>
-              <w:rPr>
-                <w:b/>
-                <w:sz w:val="20"/>
-                <w:szCs w:val="20"/>
-              </w:rPr>
-              <w:t>LFCV</w:t>
-            </w:r>
-            <w:r>
-              <w:rPr>
-                <w:sz w:val="20"/>
-                <w:szCs w:val="20"/>
-              </w:rPr>
-              <w:t xml:space="preserve"> | </w:t>
-            </w:r>
-            <w:r>
-              <w:rPr>
-                <w:b/>
-                <w:sz w:val="20"/>
-                <w:szCs w:val="20"/>
-              </w:rPr>
-              <w:t>LFSV</w:t>
-            </w:r>
-            <w:r>
-              <w:rPr>
-                <w:sz w:val="20"/>
-                <w:szCs w:val="20"/>
-              </w:rPr>
-              <w:t xml:space="preserve"> | </w:t>
-            </w:r>
-            <w:r>
-              <w:rPr>
-                <w:b/>
-                <w:sz w:val="20"/>
-                <w:szCs w:val="20"/>
-              </w:rPr>
-              <w:t>FMCV</w:t>
-            </w:r>
-            <w:r>
-              <w:rPr>
-                <w:sz w:val="20"/>
-                <w:szCs w:val="20"/>
-              </w:rPr>
-              <w:t xml:space="preserve"> | </w:t>
-            </w:r>
-            <w:r>
-              <w:rPr>
-                <w:b/>
-                <w:sz w:val="20"/>
-                <w:szCs w:val="20"/>
-              </w:rPr>
-              <w:t>FMSV</w:t>
-            </w:r>
-            <w:r>
-              <w:rPr>
-                <w:sz w:val="20"/>
-                <w:szCs w:val="20"/>
-              </w:rPr>
-              <w:t>)* SIGNO_AGRUPACION_2</w:t>
-            </w:r>
-          </w:p>
-        </w:tc>
-        <w:tc>
-          <w:tcPr>
-            <w:tcW w:w="4575" w:type="dxa"/>
-            <w:gridSpan w:val="2"/>
-            <w:shd w:val="clear" w:color="auto" w:fill="EEECE1" w:themeFill="background2"/>
-            <w:tcMar>
-              <w:top w:w="100" w:type="dxa"/>
-              <w:left w:w="100" w:type="dxa"/>
-              <w:bottom w:w="100" w:type="dxa"/>
-              <w:right w:w="100" w:type="dxa"/>
-            </w:tcMar>
-          </w:tcPr>
-          <w:p>
-            <w:pPr>
-              <w:widowControl w:val="0"/>
-              <w:spacing w:line="240" w:lineRule="auto"/>
-              <w:rPr>
-                <w:sz w:val="20"/>
-                <w:szCs w:val="20"/>
-              </w:rPr>
-            </w:pPr>
-            <w:proofErr w:type="spellStart"/>
-            <w:r>
-              <w:rPr>
-                <w:sz w:val="20"/>
-                <w:szCs w:val="20"/>
-              </w:rPr>
-              <w:t>begin</w:t>
-            </w:r>
-            <w:proofErr w:type="spellEnd"/>
-            <w:r>
-              <w:rPr>
-                <w:sz w:val="20"/>
-                <w:szCs w:val="20"/>
-              </w:rPr>
-              <w:t>{</w:t>
-            </w:r>
-          </w:p>
-          <w:p>
-            <w:pPr>
-              <w:widowControl w:val="0"/>
-              <w:spacing w:line="240" w:lineRule="auto"/>
-              <w:rPr>
-                <w:sz w:val="20"/>
-                <w:szCs w:val="20"/>
-              </w:rPr>
-            </w:pPr>
-            <w:r>
-              <w:rPr>
-                <w:sz w:val="20"/>
-                <w:szCs w:val="20"/>
-              </w:rPr>
-              <w:t xml:space="preserve">   </w:t>
-            </w:r>
-            <w:proofErr w:type="spellStart"/>
-            <w:proofErr w:type="gramStart"/>
-            <w:r>
-              <w:rPr>
-                <w:sz w:val="20"/>
-                <w:szCs w:val="20"/>
-              </w:rPr>
-              <w:t>call</w:t>
-            </w:r>
-            <w:proofErr w:type="spellEnd"/>
-            <w:proofErr w:type="gramEnd"/>
-            <w:r>
-              <w:rPr>
-                <w:sz w:val="20"/>
-                <w:szCs w:val="20"/>
-              </w:rPr>
-              <w:t xml:space="preserve"> </w:t>
-            </w:r>
-            <w:proofErr w:type="spellStart"/>
-            <w:r>
-              <w:rPr>
-                <w:sz w:val="20"/>
-                <w:szCs w:val="20"/>
-              </w:rPr>
-              <w:t>moverMotor</w:t>
-            </w:r>
-            <w:proofErr w:type="spellEnd"/>
-            <w:r>
-              <w:rPr>
-                <w:sz w:val="20"/>
-                <w:szCs w:val="20"/>
-              </w:rPr>
-              <w:t xml:space="preserve">()! </w:t>
-            </w:r>
-          </w:p>
-          <w:p>
-            <w:pPr>
-              <w:widowControl w:val="0"/>
-              <w:spacing w:line="240" w:lineRule="auto"/>
-              <w:rPr>
-                <w:sz w:val="20"/>
-                <w:szCs w:val="20"/>
-              </w:rPr>
-            </w:pPr>
-            <w:r>
-              <w:rPr>
-                <w:sz w:val="20"/>
-                <w:szCs w:val="20"/>
-              </w:rPr>
-              <w:t xml:space="preserve">   </w:t>
-            </w:r>
-            <w:proofErr w:type="spellStart"/>
-            <w:proofErr w:type="gramStart"/>
-            <w:r>
-              <w:rPr>
-                <w:sz w:val="20"/>
-                <w:szCs w:val="20"/>
-              </w:rPr>
-              <w:t>call</w:t>
-            </w:r>
-            <w:proofErr w:type="spellEnd"/>
-            <w:proofErr w:type="gramEnd"/>
-            <w:r>
-              <w:rPr>
-                <w:sz w:val="20"/>
-                <w:szCs w:val="20"/>
-              </w:rPr>
-              <w:t xml:space="preserve"> </w:t>
-            </w:r>
-            <w:proofErr w:type="spellStart"/>
-            <w:r>
-              <w:rPr>
-                <w:sz w:val="20"/>
-                <w:szCs w:val="20"/>
-              </w:rPr>
-              <w:t>detenerMotor</w:t>
-            </w:r>
-            <w:proofErr w:type="spellEnd"/>
-            <w:r>
-              <w:rPr>
-                <w:sz w:val="20"/>
-                <w:szCs w:val="20"/>
-              </w:rPr>
-              <w:t xml:space="preserve">()! </w:t>
-            </w:r>
-          </w:p>
-          <w:p>
-            <w:pPr>
-              <w:widowControl w:val="0"/>
-              <w:spacing w:line="240" w:lineRule="auto"/>
-              <w:rPr>
-                <w:sz w:val="20"/>
-                <w:szCs w:val="20"/>
-              </w:rPr>
-            </w:pPr>
-            <w:r>
-              <w:rPr>
-                <w:sz w:val="20"/>
-                <w:szCs w:val="20"/>
-              </w:rPr>
-              <w:t xml:space="preserve">   </w:t>
-            </w:r>
-            <w:proofErr w:type="spellStart"/>
-            <w:proofErr w:type="gramStart"/>
-            <w:r>
-              <w:rPr>
-                <w:sz w:val="20"/>
-                <w:szCs w:val="20"/>
-              </w:rPr>
-              <w:t>call</w:t>
-            </w:r>
-            <w:proofErr w:type="spellEnd"/>
-            <w:proofErr w:type="gramEnd"/>
-            <w:r>
-              <w:rPr>
-                <w:sz w:val="20"/>
-                <w:szCs w:val="20"/>
-              </w:rPr>
-              <w:t xml:space="preserve"> </w:t>
-            </w:r>
-            <w:proofErr w:type="spellStart"/>
-            <w:r>
-              <w:rPr>
-                <w:sz w:val="20"/>
-                <w:szCs w:val="20"/>
-              </w:rPr>
-              <w:t>escribirLCD</w:t>
-            </w:r>
-            <w:proofErr w:type="spellEnd"/>
-            <w:r>
-              <w:rPr>
-                <w:sz w:val="20"/>
-                <w:szCs w:val="20"/>
-              </w:rPr>
-              <w:t xml:space="preserve">(5)! </w:t>
+            <w:proofErr w:type="spellStart"/>
+            <w:r>
+              <w:rPr>
+                <w:sz w:val="20"/>
+                <w:szCs w:val="20"/>
+              </w:rPr>
+              <w:t>result</w:t>
+            </w:r>
+            <w:proofErr w:type="spellEnd"/>
+            <w:r>
+              <w:rPr>
+                <w:sz w:val="20"/>
+                <w:szCs w:val="20"/>
+              </w:rPr>
+              <w:t>!</w:t>
             </w:r>
           </w:p>
           <w:p>
@@ -2767,16 +2084,6 @@
               </w:rPr>
               <w:t>}</w:t>
             </w:r>
-          </w:p>
-          <w:p>
-            <w:pPr>
-              <w:widowControl w:val="0"/>
-              <w:spacing w:line="240" w:lineRule="auto"/>
-              <w:rPr>
-                <w:sz w:val="20"/>
-                <w:szCs w:val="20"/>
-              </w:rPr>
-            </w:pPr>
           </w:p>
           <w:p>
             <w:pPr>
@@ -2838,7 +2145,7 @@
                 <w:sz w:val="20"/>
                 <w:szCs w:val="20"/>
               </w:rPr>
-              <w:t>Método de los sensores (MS)</w:t>
+              <w:t>llamadas de funciones con valor (LFCV)</w:t>
             </w:r>
           </w:p>
         </w:tc>
@@ -2872,7 +2179,37 @@
                 <w:sz w:val="20"/>
                 <w:szCs w:val="20"/>
               </w:rPr>
-              <w:t>PALABRA_RESERVADA_4 IDENTIFICADOR OPERADOR_ASIGNACION IDENTIFICADOR SIGNO_PUNTUACION_2 METODO_SENSOR SIGNO_AGRUPACION_3  SIGNO_AGRUPACION_4 FIN_DE_LINEA</w:t>
+              <w:t xml:space="preserve">PALABRA_RESERVADA_4 IDENTIFICADOR SIGNO_AGRUPACION_3 </w:t>
+            </w:r>
+            <w:r>
+              <w:rPr>
+                <w:b/>
+                <w:sz w:val="20"/>
+                <w:szCs w:val="20"/>
+              </w:rPr>
+              <w:t>VALORES</w:t>
+            </w:r>
+            <w:r>
+              <w:rPr>
+                <w:sz w:val="20"/>
+                <w:szCs w:val="20"/>
+              </w:rPr>
+              <w:t xml:space="preserve"> (SIGNO_PUNTUACION_1 </w:t>
+            </w:r>
+            <w:r>
+              <w:rPr>
+                <w:b/>
+                <w:sz w:val="20"/>
+                <w:szCs w:val="20"/>
+              </w:rPr>
+              <w:t>VALORES</w:t>
+            </w:r>
+            <w:r>
+              <w:rPr>
+                <w:sz w:val="20"/>
+                <w:szCs w:val="20"/>
+              </w:rPr>
+              <w:t>)* SIGNO_AGRUPACION_4 FIN_DE_LINEA</w:t>
             </w:r>
           </w:p>
         </w:tc>
@@ -2913,8 +2250,545 @@
                 <w:sz w:val="20"/>
                 <w:szCs w:val="20"/>
               </w:rPr>
-              <w:t xml:space="preserve"> Distancia = puerto1.distance()!</w:t>
-            </w:r>
+              <w:t xml:space="preserve"> </w:t>
+            </w:r>
+            <w:proofErr w:type="spellStart"/>
+            <w:r>
+              <w:rPr>
+                <w:sz w:val="20"/>
+                <w:szCs w:val="20"/>
+              </w:rPr>
+              <w:t>moverMotor</w:t>
+            </w:r>
+            <w:proofErr w:type="spellEnd"/>
+            <w:r>
+              <w:rPr>
+                <w:sz w:val="20"/>
+                <w:szCs w:val="20"/>
+              </w:rPr>
+              <w:t>(5)!</w:t>
+            </w:r>
+          </w:p>
+        </w:tc>
+      </w:tr>
+      <w:bookmarkEnd w:id="0"/>
+      <w:tr>
+        <w:trPr>
+          <w:trHeight w:val="420"/>
+        </w:trPr>
+        <w:tc>
+          <w:tcPr>
+            <w:tcW w:w="9030" w:type="dxa"/>
+            <w:gridSpan w:val="3"/>
+            <w:shd w:val="clear" w:color="auto" w:fill="FFFFFF" w:themeFill="background1"/>
+            <w:tcMar>
+              <w:top w:w="100" w:type="dxa"/>
+              <w:left w:w="100" w:type="dxa"/>
+              <w:bottom w:w="100" w:type="dxa"/>
+              <w:right w:w="100" w:type="dxa"/>
+            </w:tcMar>
+          </w:tcPr>
+          <w:p>
+            <w:pPr>
+              <w:widowControl w:val="0"/>
+              <w:spacing w:line="240" w:lineRule="auto"/>
+              <w:rPr>
+                <w:sz w:val="20"/>
+                <w:szCs w:val="20"/>
+              </w:rPr>
+            </w:pPr>
+            <w:r>
+              <w:rPr>
+                <w:b/>
+                <w:sz w:val="20"/>
+                <w:szCs w:val="20"/>
+              </w:rPr>
+              <w:t>Producción</w:t>
+            </w:r>
+            <w:r>
+              <w:rPr>
+                <w:b/>
+                <w:sz w:val="20"/>
+                <w:szCs w:val="20"/>
+              </w:rPr>
+              <w:t xml:space="preserve"> </w:t>
+            </w:r>
+            <w:r>
+              <w:rPr>
+                <w:b/>
+                <w:sz w:val="20"/>
+                <w:szCs w:val="20"/>
+              </w:rPr>
+              <w:t>llamadas de funciones sin valor (LFSV)</w:t>
+            </w:r>
+          </w:p>
+        </w:tc>
+      </w:tr>
+      <w:tr>
+        <w:trPr>
+          <w:trHeight w:val="420"/>
+        </w:trPr>
+        <w:tc>
+          <w:tcPr>
+            <w:tcW w:w="4455" w:type="dxa"/>
+            <w:shd w:val="clear" w:color="auto" w:fill="FFFFFF" w:themeFill="background1"/>
+            <w:tcMar>
+              <w:top w:w="100" w:type="dxa"/>
+              <w:left w:w="100" w:type="dxa"/>
+              <w:bottom w:w="100" w:type="dxa"/>
+              <w:right w:w="100" w:type="dxa"/>
+            </w:tcMar>
+          </w:tcPr>
+          <w:p>
+            <w:pPr>
+              <w:widowControl w:val="0"/>
+              <w:spacing w:line="240" w:lineRule="auto"/>
+              <w:rPr>
+                <w:sz w:val="20"/>
+                <w:szCs w:val="20"/>
+              </w:rPr>
+            </w:pPr>
+            <w:r>
+              <w:rPr>
+                <w:sz w:val="20"/>
+                <w:szCs w:val="20"/>
+              </w:rPr>
+              <w:t>PALABRA_RESERVADA_4 IDENTIFICADOR SIGNO_AGRUPACION_3 SIGNO_AGRUPACION_4 FIN_DE_LINEA</w:t>
+            </w:r>
+          </w:p>
+        </w:tc>
+        <w:tc>
+          <w:tcPr>
+            <w:tcW w:w="4575" w:type="dxa"/>
+            <w:gridSpan w:val="2"/>
+            <w:shd w:val="clear" w:color="auto" w:fill="FFFFFF" w:themeFill="background1"/>
+            <w:tcMar>
+              <w:top w:w="100" w:type="dxa"/>
+              <w:left w:w="100" w:type="dxa"/>
+              <w:bottom w:w="100" w:type="dxa"/>
+              <w:right w:w="100" w:type="dxa"/>
+            </w:tcMar>
+          </w:tcPr>
+          <w:p>
+            <w:pPr>
+              <w:widowControl w:val="0"/>
+              <w:spacing w:line="240" w:lineRule="auto"/>
+              <w:rPr>
+                <w:sz w:val="20"/>
+                <w:szCs w:val="20"/>
+              </w:rPr>
+            </w:pPr>
+            <w:proofErr w:type="spellStart"/>
+            <w:proofErr w:type="gramStart"/>
+            <w:r>
+              <w:rPr>
+                <w:sz w:val="20"/>
+                <w:szCs w:val="20"/>
+              </w:rPr>
+              <w:t>call</w:t>
+            </w:r>
+            <w:proofErr w:type="spellEnd"/>
+            <w:proofErr w:type="gramEnd"/>
+            <w:r>
+              <w:rPr>
+                <w:sz w:val="20"/>
+                <w:szCs w:val="20"/>
+              </w:rPr>
+              <w:t xml:space="preserve"> </w:t>
+            </w:r>
+            <w:proofErr w:type="spellStart"/>
+            <w:r>
+              <w:rPr>
+                <w:sz w:val="20"/>
+                <w:szCs w:val="20"/>
+              </w:rPr>
+              <w:t>moverMotor</w:t>
+            </w:r>
+            <w:proofErr w:type="spellEnd"/>
+            <w:r>
+              <w:rPr>
+                <w:sz w:val="20"/>
+                <w:szCs w:val="20"/>
+              </w:rPr>
+              <w:t>()!</w:t>
+            </w:r>
+          </w:p>
+        </w:tc>
+      </w:tr>
+      <w:tr>
+        <w:trPr>
+          <w:trHeight w:val="420"/>
+        </w:trPr>
+        <w:tc>
+          <w:tcPr>
+            <w:tcW w:w="9030" w:type="dxa"/>
+            <w:gridSpan w:val="3"/>
+            <w:shd w:val="clear" w:color="auto" w:fill="auto"/>
+            <w:tcMar>
+              <w:top w:w="100" w:type="dxa"/>
+              <w:left w:w="100" w:type="dxa"/>
+              <w:bottom w:w="100" w:type="dxa"/>
+              <w:right w:w="100" w:type="dxa"/>
+            </w:tcMar>
+          </w:tcPr>
+          <w:p>
+            <w:pPr>
+              <w:widowControl w:val="0"/>
+              <w:spacing w:line="240" w:lineRule="auto"/>
+              <w:rPr>
+                <w:b/>
+                <w:sz w:val="20"/>
+                <w:szCs w:val="20"/>
+              </w:rPr>
+            </w:pPr>
+            <w:r>
+              <w:rPr>
+                <w:b/>
+                <w:sz w:val="20"/>
+                <w:szCs w:val="20"/>
+              </w:rPr>
+              <w:t>Producción</w:t>
+            </w:r>
+            <w:r>
+              <w:rPr>
+                <w:b/>
+                <w:sz w:val="20"/>
+                <w:szCs w:val="20"/>
+              </w:rPr>
+              <w:t xml:space="preserve"> </w:t>
+            </w:r>
+            <w:r>
+              <w:rPr>
+                <w:b/>
+                <w:sz w:val="20"/>
+                <w:szCs w:val="20"/>
+              </w:rPr>
+              <w:t>Begin (B)</w:t>
+            </w:r>
+          </w:p>
+        </w:tc>
+      </w:tr>
+      <w:tr>
+        <w:trPr>
+          <w:trHeight w:val="420"/>
+        </w:trPr>
+        <w:tc>
+          <w:tcPr>
+            <w:tcW w:w="4455" w:type="dxa"/>
+            <w:shd w:val="clear" w:color="auto" w:fill="auto"/>
+            <w:tcMar>
+              <w:top w:w="100" w:type="dxa"/>
+              <w:left w:w="100" w:type="dxa"/>
+              <w:bottom w:w="100" w:type="dxa"/>
+              <w:right w:w="100" w:type="dxa"/>
+            </w:tcMar>
+          </w:tcPr>
+          <w:p>
+            <w:pPr>
+              <w:widowControl w:val="0"/>
+              <w:spacing w:line="240" w:lineRule="auto"/>
+              <w:rPr>
+                <w:sz w:val="20"/>
+                <w:szCs w:val="20"/>
+              </w:rPr>
+            </w:pPr>
+            <w:r>
+              <w:rPr>
+                <w:sz w:val="20"/>
+                <w:szCs w:val="20"/>
+              </w:rPr>
+              <w:lastRenderedPageBreak/>
+              <w:t>ESTRUCTURA_DE_CONTROL_2 SIGNO_AGRUPACION_1 (</w:t>
+            </w:r>
+            <w:r>
+              <w:rPr>
+                <w:b/>
+                <w:sz w:val="20"/>
+                <w:szCs w:val="20"/>
+              </w:rPr>
+              <w:t>LFCV</w:t>
+            </w:r>
+            <w:r>
+              <w:rPr>
+                <w:sz w:val="20"/>
+                <w:szCs w:val="20"/>
+              </w:rPr>
+              <w:t xml:space="preserve"> | </w:t>
+            </w:r>
+            <w:r>
+              <w:rPr>
+                <w:b/>
+                <w:sz w:val="20"/>
+                <w:szCs w:val="20"/>
+              </w:rPr>
+              <w:t>LFSV</w:t>
+            </w:r>
+            <w:r>
+              <w:rPr>
+                <w:sz w:val="20"/>
+                <w:szCs w:val="20"/>
+              </w:rPr>
+              <w:t xml:space="preserve"> | </w:t>
+            </w:r>
+            <w:r>
+              <w:rPr>
+                <w:b/>
+                <w:sz w:val="20"/>
+                <w:szCs w:val="20"/>
+              </w:rPr>
+              <w:t>FMCV</w:t>
+            </w:r>
+            <w:r>
+              <w:rPr>
+                <w:sz w:val="20"/>
+                <w:szCs w:val="20"/>
+              </w:rPr>
+              <w:t xml:space="preserve"> | </w:t>
+            </w:r>
+            <w:r>
+              <w:rPr>
+                <w:b/>
+                <w:sz w:val="20"/>
+                <w:szCs w:val="20"/>
+              </w:rPr>
+              <w:t>FMSV</w:t>
+            </w:r>
+            <w:r>
+              <w:rPr>
+                <w:sz w:val="20"/>
+                <w:szCs w:val="20"/>
+              </w:rPr>
+              <w:t>)* SIGNO_AGRUPACION_2</w:t>
+            </w:r>
+          </w:p>
+        </w:tc>
+        <w:tc>
+          <w:tcPr>
+            <w:tcW w:w="4575" w:type="dxa"/>
+            <w:gridSpan w:val="2"/>
+            <w:shd w:val="clear" w:color="auto" w:fill="auto"/>
+            <w:tcMar>
+              <w:top w:w="100" w:type="dxa"/>
+              <w:left w:w="100" w:type="dxa"/>
+              <w:bottom w:w="100" w:type="dxa"/>
+              <w:right w:w="100" w:type="dxa"/>
+            </w:tcMar>
+          </w:tcPr>
+          <w:p>
+            <w:pPr>
+              <w:widowControl w:val="0"/>
+              <w:spacing w:line="240" w:lineRule="auto"/>
+              <w:rPr>
+                <w:sz w:val="20"/>
+                <w:szCs w:val="20"/>
+              </w:rPr>
+            </w:pPr>
+            <w:proofErr w:type="spellStart"/>
+            <w:r>
+              <w:rPr>
+                <w:sz w:val="20"/>
+                <w:szCs w:val="20"/>
+              </w:rPr>
+              <w:t>begin</w:t>
+            </w:r>
+            <w:proofErr w:type="spellEnd"/>
+            <w:r>
+              <w:rPr>
+                <w:sz w:val="20"/>
+                <w:szCs w:val="20"/>
+              </w:rPr>
+              <w:t>{</w:t>
+            </w:r>
+          </w:p>
+          <w:p>
+            <w:pPr>
+              <w:widowControl w:val="0"/>
+              <w:spacing w:line="240" w:lineRule="auto"/>
+              <w:rPr>
+                <w:sz w:val="20"/>
+                <w:szCs w:val="20"/>
+              </w:rPr>
+            </w:pPr>
+            <w:r>
+              <w:rPr>
+                <w:sz w:val="20"/>
+                <w:szCs w:val="20"/>
+              </w:rPr>
+              <w:t xml:space="preserve">   </w:t>
+            </w:r>
+            <w:proofErr w:type="spellStart"/>
+            <w:proofErr w:type="gramStart"/>
+            <w:r>
+              <w:rPr>
+                <w:sz w:val="20"/>
+                <w:szCs w:val="20"/>
+              </w:rPr>
+              <w:t>call</w:t>
+            </w:r>
+            <w:proofErr w:type="spellEnd"/>
+            <w:proofErr w:type="gramEnd"/>
+            <w:r>
+              <w:rPr>
+                <w:sz w:val="20"/>
+                <w:szCs w:val="20"/>
+              </w:rPr>
+              <w:t xml:space="preserve"> </w:t>
+            </w:r>
+            <w:proofErr w:type="spellStart"/>
+            <w:r>
+              <w:rPr>
+                <w:sz w:val="20"/>
+                <w:szCs w:val="20"/>
+              </w:rPr>
+              <w:t>moverMotor</w:t>
+            </w:r>
+            <w:proofErr w:type="spellEnd"/>
+            <w:r>
+              <w:rPr>
+                <w:sz w:val="20"/>
+                <w:szCs w:val="20"/>
+              </w:rPr>
+              <w:t xml:space="preserve">()! </w:t>
+            </w:r>
+          </w:p>
+          <w:p>
+            <w:pPr>
+              <w:widowControl w:val="0"/>
+              <w:spacing w:line="240" w:lineRule="auto"/>
+              <w:rPr>
+                <w:sz w:val="20"/>
+                <w:szCs w:val="20"/>
+              </w:rPr>
+            </w:pPr>
+            <w:r>
+              <w:rPr>
+                <w:sz w:val="20"/>
+                <w:szCs w:val="20"/>
+              </w:rPr>
+              <w:t xml:space="preserve">   </w:t>
+            </w:r>
+            <w:proofErr w:type="spellStart"/>
+            <w:proofErr w:type="gramStart"/>
+            <w:r>
+              <w:rPr>
+                <w:sz w:val="20"/>
+                <w:szCs w:val="20"/>
+              </w:rPr>
+              <w:t>call</w:t>
+            </w:r>
+            <w:proofErr w:type="spellEnd"/>
+            <w:proofErr w:type="gramEnd"/>
+            <w:r>
+              <w:rPr>
+                <w:sz w:val="20"/>
+                <w:szCs w:val="20"/>
+              </w:rPr>
+              <w:t xml:space="preserve"> </w:t>
+            </w:r>
+            <w:proofErr w:type="spellStart"/>
+            <w:r>
+              <w:rPr>
+                <w:sz w:val="20"/>
+                <w:szCs w:val="20"/>
+              </w:rPr>
+              <w:t>detenerMotor</w:t>
+            </w:r>
+            <w:proofErr w:type="spellEnd"/>
+            <w:r>
+              <w:rPr>
+                <w:sz w:val="20"/>
+                <w:szCs w:val="20"/>
+              </w:rPr>
+              <w:t xml:space="preserve">()! </w:t>
+            </w:r>
+          </w:p>
+          <w:p>
+            <w:pPr>
+              <w:widowControl w:val="0"/>
+              <w:spacing w:line="240" w:lineRule="auto"/>
+              <w:rPr>
+                <w:sz w:val="20"/>
+                <w:szCs w:val="20"/>
+              </w:rPr>
+            </w:pPr>
+            <w:r>
+              <w:rPr>
+                <w:sz w:val="20"/>
+                <w:szCs w:val="20"/>
+              </w:rPr>
+              <w:t xml:space="preserve">   </w:t>
+            </w:r>
+            <w:proofErr w:type="spellStart"/>
+            <w:proofErr w:type="gramStart"/>
+            <w:r>
+              <w:rPr>
+                <w:sz w:val="20"/>
+                <w:szCs w:val="20"/>
+              </w:rPr>
+              <w:t>call</w:t>
+            </w:r>
+            <w:proofErr w:type="spellEnd"/>
+            <w:proofErr w:type="gramEnd"/>
+            <w:r>
+              <w:rPr>
+                <w:sz w:val="20"/>
+                <w:szCs w:val="20"/>
+              </w:rPr>
+              <w:t xml:space="preserve"> </w:t>
+            </w:r>
+            <w:proofErr w:type="spellStart"/>
+            <w:r>
+              <w:rPr>
+                <w:sz w:val="20"/>
+                <w:szCs w:val="20"/>
+              </w:rPr>
+              <w:t>escribirLCD</w:t>
+            </w:r>
+            <w:proofErr w:type="spellEnd"/>
+            <w:r>
+              <w:rPr>
+                <w:sz w:val="20"/>
+                <w:szCs w:val="20"/>
+              </w:rPr>
+              <w:t xml:space="preserve">(5)! </w:t>
+            </w:r>
+          </w:p>
+          <w:p>
+            <w:pPr>
+              <w:widowControl w:val="0"/>
+              <w:spacing w:line="240" w:lineRule="auto"/>
+              <w:rPr>
+                <w:sz w:val="20"/>
+                <w:szCs w:val="20"/>
+              </w:rPr>
+            </w:pPr>
+            <w:r>
+              <w:rPr>
+                <w:sz w:val="20"/>
+                <w:szCs w:val="20"/>
+              </w:rPr>
+              <w:t>}</w:t>
+            </w:r>
+          </w:p>
+          <w:p>
+            <w:pPr>
+              <w:widowControl w:val="0"/>
+              <w:spacing w:line="240" w:lineRule="auto"/>
+              <w:rPr>
+                <w:sz w:val="20"/>
+                <w:szCs w:val="20"/>
+              </w:rPr>
+            </w:pPr>
+          </w:p>
+          <w:p>
+            <w:pPr>
+              <w:widowControl w:val="0"/>
+              <w:spacing w:line="240" w:lineRule="auto"/>
+              <w:rPr>
+                <w:sz w:val="20"/>
+                <w:szCs w:val="20"/>
+              </w:rPr>
+            </w:pPr>
           </w:p>
         </w:tc>
       </w:tr>
@@ -2966,6 +2840,134 @@
                 <w:sz w:val="20"/>
                 <w:szCs w:val="20"/>
               </w:rPr>
+              <w:t>Método de los sensores (MS)</w:t>
+            </w:r>
+          </w:p>
+        </w:tc>
+      </w:tr>
+      <w:tr>
+        <w:trPr>
+          <w:trHeight w:val="420"/>
+        </w:trPr>
+        <w:tc>
+          <w:tcPr>
+            <w:tcW w:w="4455" w:type="dxa"/>
+            <w:shd w:val="clear" w:color="auto" w:fill="FFFFFF" w:themeFill="background1"/>
+            <w:tcMar>
+              <w:top w:w="100" w:type="dxa"/>
+              <w:left w:w="100" w:type="dxa"/>
+              <w:bottom w:w="100" w:type="dxa"/>
+              <w:right w:w="100" w:type="dxa"/>
+            </w:tcMar>
+          </w:tcPr>
+          <w:p>
+            <w:pPr>
+              <w:widowControl w:val="0"/>
+              <w:spacing w:line="240" w:lineRule="auto"/>
+              <w:rPr>
+                <w:sz w:val="20"/>
+                <w:szCs w:val="20"/>
+              </w:rPr>
+            </w:pPr>
+            <w:r>
+              <w:rPr>
+                <w:sz w:val="20"/>
+                <w:szCs w:val="20"/>
+              </w:rPr>
+              <w:t>PALABRA_RESERVADA_4 IDENTIFICADOR OPERADOR_ASIGNACION IDENTIFICADOR SIGNO_PUNTUACION_2 METODO_SENSOR SIGNO_AGRUPACION_3  SIGNO_AGRUPACION_4 FIN_DE_LINEA</w:t>
+            </w:r>
+          </w:p>
+        </w:tc>
+        <w:tc>
+          <w:tcPr>
+            <w:tcW w:w="4575" w:type="dxa"/>
+            <w:gridSpan w:val="2"/>
+            <w:shd w:val="clear" w:color="auto" w:fill="FFFFFF" w:themeFill="background1"/>
+            <w:tcMar>
+              <w:top w:w="100" w:type="dxa"/>
+              <w:left w:w="100" w:type="dxa"/>
+              <w:bottom w:w="100" w:type="dxa"/>
+              <w:right w:w="100" w:type="dxa"/>
+            </w:tcMar>
+          </w:tcPr>
+          <w:p>
+            <w:pPr>
+              <w:widowControl w:val="0"/>
+              <w:spacing w:line="240" w:lineRule="auto"/>
+              <w:rPr>
+                <w:sz w:val="20"/>
+                <w:szCs w:val="20"/>
+              </w:rPr>
+            </w:pPr>
+            <w:proofErr w:type="spellStart"/>
+            <w:proofErr w:type="gramStart"/>
+            <w:r>
+              <w:rPr>
+                <w:sz w:val="20"/>
+                <w:szCs w:val="20"/>
+              </w:rPr>
+              <w:t>call</w:t>
+            </w:r>
+            <w:proofErr w:type="spellEnd"/>
+            <w:proofErr w:type="gramEnd"/>
+            <w:r>
+              <w:rPr>
+                <w:sz w:val="20"/>
+                <w:szCs w:val="20"/>
+              </w:rPr>
+              <w:t xml:space="preserve"> Distancia = puerto1.distance()!</w:t>
+            </w:r>
+          </w:p>
+        </w:tc>
+      </w:tr>
+      <w:tr>
+        <w:trPr>
+          <w:trHeight w:val="420"/>
+        </w:trPr>
+        <w:tc>
+          <w:tcPr>
+            <w:tcW w:w="9030" w:type="dxa"/>
+            <w:gridSpan w:val="3"/>
+            <w:shd w:val="clear" w:color="auto" w:fill="FFFFFF" w:themeFill="background1"/>
+            <w:tcMar>
+              <w:top w:w="100" w:type="dxa"/>
+              <w:left w:w="100" w:type="dxa"/>
+              <w:bottom w:w="100" w:type="dxa"/>
+              <w:right w:w="100" w:type="dxa"/>
+            </w:tcMar>
+          </w:tcPr>
+          <w:p>
+            <w:pPr>
+              <w:widowControl w:val="0"/>
+              <w:spacing w:line="240" w:lineRule="auto"/>
+              <w:rPr>
+                <w:b/>
+                <w:sz w:val="20"/>
+                <w:szCs w:val="20"/>
+              </w:rPr>
+            </w:pPr>
+            <w:r>
+              <w:rPr>
+                <w:b/>
+                <w:sz w:val="20"/>
+                <w:szCs w:val="20"/>
+              </w:rPr>
+              <w:t>Producción</w:t>
+            </w:r>
+            <w:r>
+              <w:rPr>
+                <w:b/>
+                <w:sz w:val="20"/>
+                <w:szCs w:val="20"/>
+              </w:rPr>
+              <w:t xml:space="preserve"> </w:t>
+            </w:r>
+            <w:r>
+              <w:rPr>
+                <w:b/>
+                <w:sz w:val="20"/>
+                <w:szCs w:val="20"/>
+              </w:rPr>
               <w:t xml:space="preserve">Método </w:t>
             </w:r>
             <w:proofErr w:type="spellStart"/>
@@ -3271,7 +3273,6 @@
                 <w:szCs w:val="20"/>
               </w:rPr>
             </w:pPr>
-            <w:bookmarkStart w:id="0" w:name="_GoBack" w:colFirst="0" w:colLast="0"/>
             <w:r>
               <w:rPr>
                 <w:sz w:val="20"/>
@@ -3330,7 +3331,6 @@
           </w:p>
         </w:tc>
       </w:tr>
-      <w:bookmarkEnd w:id="0"/>
       <w:tr>
         <w:trPr>
           <w:trHeight w:val="420"/>
@@ -3339,7 +3339,7 @@
           <w:tcPr>
             <w:tcW w:w="9030" w:type="dxa"/>
             <w:gridSpan w:val="3"/>
-            <w:shd w:val="clear" w:color="auto" w:fill="EEECE1" w:themeFill="background2"/>
+            <w:shd w:val="clear" w:color="auto" w:fill="FFFFFF" w:themeFill="background1"/>
             <w:tcMar>
               <w:top w:w="100" w:type="dxa"/>
               <w:left w:w="100" w:type="dxa"/>
@@ -3389,7 +3389,7 @@
         <w:tc>
           <w:tcPr>
             <w:tcW w:w="4455" w:type="dxa"/>
-            <w:shd w:val="clear" w:color="auto" w:fill="EEECE1" w:themeFill="background2"/>
+            <w:shd w:val="clear" w:color="auto" w:fill="FFFFFF" w:themeFill="background1"/>
             <w:tcMar>
               <w:top w:w="100" w:type="dxa"/>
               <w:left w:w="100" w:type="dxa"/>
@@ -3612,7 +3612,7 @@
           <w:tcPr>
             <w:tcW w:w="4575" w:type="dxa"/>
             <w:gridSpan w:val="2"/>
-            <w:shd w:val="clear" w:color="auto" w:fill="EEECE1" w:themeFill="background2"/>
+            <w:shd w:val="clear" w:color="auto" w:fill="FFFFFF" w:themeFill="background1"/>
             <w:tcMar>
               <w:top w:w="100" w:type="dxa"/>
               <w:left w:w="100" w:type="dxa"/>
@@ -3722,7 +3722,7 @@
           <w:tcPr>
             <w:tcW w:w="9030" w:type="dxa"/>
             <w:gridSpan w:val="3"/>
-            <w:shd w:val="clear" w:color="auto" w:fill="EEECE1" w:themeFill="background2"/>
+            <w:shd w:val="clear" w:color="auto" w:fill="FFFFFF" w:themeFill="background1"/>
             <w:tcMar>
               <w:top w:w="100" w:type="dxa"/>
               <w:left w:w="100" w:type="dxa"/>
@@ -3772,7 +3772,7 @@
         <w:tc>
           <w:tcPr>
             <w:tcW w:w="4455" w:type="dxa"/>
-            <w:shd w:val="clear" w:color="auto" w:fill="EEECE1" w:themeFill="background2"/>
+            <w:shd w:val="clear" w:color="auto" w:fill="FFFFFF" w:themeFill="background1"/>
             <w:tcMar>
               <w:top w:w="100" w:type="dxa"/>
               <w:left w:w="100" w:type="dxa"/>
@@ -3996,7 +3996,7 @@
           <w:tcPr>
             <w:tcW w:w="4575" w:type="dxa"/>
             <w:gridSpan w:val="2"/>
-            <w:shd w:val="clear" w:color="auto" w:fill="EEECE1" w:themeFill="background2"/>
+            <w:shd w:val="clear" w:color="auto" w:fill="FFFFFF" w:themeFill="background1"/>
             <w:tcMar>
               <w:top w:w="100" w:type="dxa"/>
               <w:left w:w="100" w:type="dxa"/>
@@ -4099,7 +4099,7 @@
           <w:tcPr>
             <w:tcW w:w="9030" w:type="dxa"/>
             <w:gridSpan w:val="3"/>
-            <w:shd w:val="clear" w:color="auto" w:fill="EEECE1" w:themeFill="background2"/>
+            <w:shd w:val="clear" w:color="auto" w:fill="FFFFFF" w:themeFill="background1"/>
             <w:tcMar>
               <w:top w:w="100" w:type="dxa"/>
               <w:left w:w="100" w:type="dxa"/>
@@ -4150,7 +4150,7 @@
         <w:tc>
           <w:tcPr>
             <w:tcW w:w="4455" w:type="dxa"/>
-            <w:shd w:val="clear" w:color="auto" w:fill="EEECE1" w:themeFill="background2"/>
+            <w:shd w:val="clear" w:color="auto" w:fill="FFFFFF" w:themeFill="background1"/>
             <w:tcMar>
               <w:top w:w="100" w:type="dxa"/>
               <w:left w:w="100" w:type="dxa"/>
@@ -4360,7 +4360,7 @@
           <w:tcPr>
             <w:tcW w:w="4575" w:type="dxa"/>
             <w:gridSpan w:val="2"/>
-            <w:shd w:val="clear" w:color="auto" w:fill="EEECE1" w:themeFill="background2"/>
+            <w:shd w:val="clear" w:color="auto" w:fill="FFFFFF" w:themeFill="background1"/>
             <w:tcMar>
               <w:top w:w="100" w:type="dxa"/>
               <w:left w:w="100" w:type="dxa"/>
@@ -4461,7 +4461,7 @@
           <w:tcPr>
             <w:tcW w:w="9030" w:type="dxa"/>
             <w:gridSpan w:val="3"/>
-            <w:shd w:val="clear" w:color="auto" w:fill="EEECE1" w:themeFill="background2"/>
+            <w:shd w:val="clear" w:color="auto" w:fill="FFFFFF" w:themeFill="background1"/>
             <w:tcMar>
               <w:top w:w="100" w:type="dxa"/>
               <w:left w:w="100" w:type="dxa"/>
@@ -4515,7 +4515,7 @@
         <w:tc>
           <w:tcPr>
             <w:tcW w:w="4455" w:type="dxa"/>
-            <w:shd w:val="clear" w:color="auto" w:fill="EEECE1" w:themeFill="background2"/>
+            <w:shd w:val="clear" w:color="auto" w:fill="FFFFFF" w:themeFill="background1"/>
             <w:tcMar>
               <w:top w:w="100" w:type="dxa"/>
               <w:left w:w="100" w:type="dxa"/>
@@ -4965,7 +4965,7 @@
           <w:tcPr>
             <w:tcW w:w="4575" w:type="dxa"/>
             <w:gridSpan w:val="2"/>
-            <w:shd w:val="clear" w:color="auto" w:fill="EEECE1" w:themeFill="background2"/>
+            <w:shd w:val="clear" w:color="auto" w:fill="FFFFFF" w:themeFill="background1"/>
             <w:tcMar>
               <w:top w:w="100" w:type="dxa"/>
               <w:left w:w="100" w:type="dxa"/>
@@ -5161,7 +5161,7 @@
           <w:tcPr>
             <w:tcW w:w="9030" w:type="dxa"/>
             <w:gridSpan w:val="3"/>
-            <w:shd w:val="clear" w:color="auto" w:fill="EEECE1" w:themeFill="background2"/>
+            <w:shd w:val="clear" w:color="auto" w:fill="FFFFFF" w:themeFill="background1"/>
             <w:tcMar>
               <w:top w:w="100" w:type="dxa"/>
               <w:left w:w="100" w:type="dxa"/>
@@ -5215,7 +5215,7 @@
         <w:tc>
           <w:tcPr>
             <w:tcW w:w="4455" w:type="dxa"/>
-            <w:shd w:val="clear" w:color="auto" w:fill="EEECE1" w:themeFill="background2"/>
+            <w:shd w:val="clear" w:color="auto" w:fill="FFFFFF" w:themeFill="background1"/>
             <w:tcMar>
               <w:top w:w="100" w:type="dxa"/>
               <w:left w:w="100" w:type="dxa"/>
@@ -5665,7 +5665,7 @@
           <w:tcPr>
             <w:tcW w:w="4575" w:type="dxa"/>
             <w:gridSpan w:val="2"/>
-            <w:shd w:val="clear" w:color="auto" w:fill="EEECE1" w:themeFill="background2"/>
+            <w:shd w:val="clear" w:color="auto" w:fill="FFFFFF" w:themeFill="background1"/>
             <w:tcMar>
               <w:top w:w="100" w:type="dxa"/>
               <w:left w:w="100" w:type="dxa"/>
@@ -5861,7 +5861,7 @@
           <w:tcPr>
             <w:tcW w:w="9030" w:type="dxa"/>
             <w:gridSpan w:val="3"/>
-            <w:shd w:val="clear" w:color="auto" w:fill="EEECE1" w:themeFill="background2"/>
+            <w:shd w:val="clear" w:color="auto" w:fill="FFFFFF" w:themeFill="background1"/>
             <w:tcMar>
               <w:top w:w="100" w:type="dxa"/>
               <w:left w:w="100" w:type="dxa"/>
@@ -5915,7 +5915,7 @@
         <w:tc>
           <w:tcPr>
             <w:tcW w:w="4455" w:type="dxa"/>
-            <w:shd w:val="clear" w:color="auto" w:fill="EEECE1" w:themeFill="background2"/>
+            <w:shd w:val="clear" w:color="auto" w:fill="FFFFFF" w:themeFill="background1"/>
             <w:tcMar>
               <w:top w:w="100" w:type="dxa"/>
               <w:left w:w="100" w:type="dxa"/>
@@ -6351,7 +6351,7 @@
           <w:tcPr>
             <w:tcW w:w="4575" w:type="dxa"/>
             <w:gridSpan w:val="2"/>
-            <w:shd w:val="clear" w:color="auto" w:fill="EEECE1" w:themeFill="background2"/>
+            <w:shd w:val="clear" w:color="auto" w:fill="FFFFFF" w:themeFill="background1"/>
             <w:tcMar>
               <w:top w:w="100" w:type="dxa"/>
               <w:left w:w="100" w:type="dxa"/>
@@ -6548,7 +6548,7 @@
           <w:tcPr>
             <w:tcW w:w="9030" w:type="dxa"/>
             <w:gridSpan w:val="3"/>
-            <w:shd w:val="clear" w:color="auto" w:fill="EEECE1" w:themeFill="background2"/>
+            <w:shd w:val="clear" w:color="auto" w:fill="auto"/>
             <w:tcMar>
               <w:top w:w="100" w:type="dxa"/>
               <w:left w:w="100" w:type="dxa"/>
@@ -6603,7 +6603,7 @@
         <w:tc>
           <w:tcPr>
             <w:tcW w:w="4455" w:type="dxa"/>
-            <w:shd w:val="clear" w:color="auto" w:fill="EEECE1" w:themeFill="background2"/>
+            <w:shd w:val="clear" w:color="auto" w:fill="auto"/>
             <w:tcMar>
               <w:top w:w="100" w:type="dxa"/>
               <w:left w:w="100" w:type="dxa"/>
@@ -6918,7 +6918,7 @@
           <w:tcPr>
             <w:tcW w:w="4575" w:type="dxa"/>
             <w:gridSpan w:val="2"/>
-            <w:shd w:val="clear" w:color="auto" w:fill="EEECE1" w:themeFill="background2"/>
+            <w:shd w:val="clear" w:color="auto" w:fill="auto"/>
             <w:tcMar>
               <w:top w:w="100" w:type="dxa"/>
               <w:left w:w="100" w:type="dxa"/>
